--- a/analysis/14_Қорақалпоқ_2022_10.docx
+++ b/analysis/14_Қорақалпоқ_2022_10.docx
@@ -475,7 +475,29 @@
           <w:shd w:val="clear" w:color="auto" w:fill="FFFFFF"/>
           <w:lang w:val="uz-Cyrl-UZ"/>
         </w:rPr>
-        <w:t xml:space="preserve">Ушб </w:t>
+        <w:t>Ушб</w:t>
+      </w:r>
+      <w:r>
+        <w:rPr>
+          <w:rFonts w:ascii="Arial" w:hAnsi="Arial" w:cs="Arial"/>
+          <w:i/>
+          <w:noProof/>
+          <w:szCs w:val="24"/>
+          <w:shd w:val="clear" w:color="auto" w:fill="FFFFFF"/>
+          <w:lang w:val="uz-Cyrl-UZ"/>
+        </w:rPr>
+        <w:t>у</w:t>
+      </w:r>
+      <w:r>
+        <w:rPr>
+          <w:rFonts w:ascii="Arial" w:hAnsi="Arial" w:cs="Arial"/>
+          <w:i/>
+          <w:noProof/>
+          <w:szCs w:val="24"/>
+          <w:shd w:val="clear" w:color="auto" w:fill="FFFFFF"/>
+          <w:lang w:val="uz-Cyrl-UZ"/>
+        </w:rPr>
+        <w:t xml:space="preserve"> </w:t>
       </w:r>
       <w:r>
         <w:rPr>
@@ -562,7 +584,7 @@
           <w:shd w:val="clear" w:color="auto" w:fill="FFFFFF"/>
           <w:lang w:val="uz-Cyrl-UZ" w:eastAsia="ru-RU"/>
         </w:rPr>
-        <w:t xml:space="preserve">аҳоли иштирок этди. </w:t>
+        <w:t>аҳоли иштирок этди.</w:t>
       </w:r>
     </w:p>
     <w:p>
@@ -790,7 +812,7 @@
           <w:sz w:val="28"/>
           <w:lang w:val="uz-Cyrl-UZ" w:eastAsia="en-US"/>
         </w:rPr>
-        <w:t xml:space="preserve">. </w:t>
+        <w:t>.</w:t>
       </w:r>
     </w:p>
     <w:p>
@@ -1145,20 +1167,6 @@
           <w:shd w:val="clear" w:color="auto" w:fill="FFFFFF"/>
           <w:lang w:val="uz-Cyrl-UZ"/>
         </w:rPr>
-        <w:t xml:space="preserve"> </w:t>
-      </w:r>
-      <w:r>
-        <w:rPr>
-          <w:rStyle w:val="a4"/>
-          <w:rFonts w:ascii="Arial" w:hAnsi="Arial" w:cs="Arial"/>
-          <w:b w:val="0"/>
-          <w:bCs w:val="0"/>
-          <w:noProof/>
-          <w:sz w:val="28"/>
-          <w:szCs w:val="28"/>
-          <w:shd w:val="clear" w:color="auto" w:fill="FFFFFF"/>
-          <w:lang w:val="uz-Cyrl-UZ"/>
-        </w:rPr>
         <w:t xml:space="preserve"> ва </w:t>
       </w:r>
       <w:bookmarkStart w:id="1" w:name="_Hlk119415645"/>
@@ -3622,7 +3630,7 @@
           <w:shd w:val="clear" w:color="auto" w:fill="FFFFFF"/>
           <w:lang w:val="uz-Cyrl-UZ"/>
         </w:rPr>
-        <w:t xml:space="preserve">. </w:t>
+        <w:t>.</w:t>
       </w:r>
     </w:p>
     <w:p>
@@ -7384,6 +7392,430 @@
           <w:shd w:val="clear" w:color="auto" w:fill="FFFFFF"/>
           <w:lang w:val="uz-Cyrl-UZ"/>
         </w:rPr>
+        <w:t>12</w:t>
+      </w:r>
+      <w:r>
+        <w:rPr>
+          <w:rStyle w:val="a4"/>
+          <w:rFonts w:ascii="Arial" w:hAnsi="Arial" w:cs="Arial"/>
+          <w:b w:val="0"/>
+          <w:bCs w:val="0"/>
+          <w:noProof/>
+          <w:color w:val="C00000"/>
+          <w:sz w:val="28"/>
+          <w:szCs w:val="28"/>
+          <w:shd w:val="clear" w:color="auto" w:fill="FFFFFF"/>
+          <w:lang w:val="uz-Cyrl-UZ"/>
+        </w:rPr>
+        <w:t>%</w:t>
+      </w:r>
+      <w:r>
+        <w:rPr>
+          <w:rStyle w:val="a4"/>
+          <w:rFonts w:ascii="Arial" w:hAnsi="Arial" w:cs="Arial"/>
+          <w:b w:val="0"/>
+          <w:bCs w:val="0"/>
+          <w:noProof/>
+          <w:sz w:val="28"/>
+          <w:szCs w:val="28"/>
+          <w:shd w:val="clear" w:color="auto" w:fill="FFFFFF"/>
+          <w:lang w:val="uz-Cyrl-UZ"/>
+        </w:rPr>
+        <w:t>)</w:t>
+      </w:r>
+      <w:r>
+        <w:rPr>
+          <w:rStyle w:val="a4"/>
+          <w:rFonts w:ascii="Arial" w:hAnsi="Arial" w:cs="Arial"/>
+          <w:b w:val="0"/>
+          <w:bCs w:val="0"/>
+          <w:noProof/>
+          <w:sz w:val="28"/>
+          <w:szCs w:val="28"/>
+          <w:shd w:val="clear" w:color="auto" w:fill="FFFFFF"/>
+          <w:lang w:val="uz-Cyrl-UZ"/>
+        </w:rPr>
+        <w:t xml:space="preserve"> ва </w:t>
+      </w:r>
+      <w:r>
+        <w:rPr>
+          <w:rStyle w:val="a4"/>
+          <w:rFonts w:ascii="Arial" w:hAnsi="Arial" w:cs="Arial"/>
+          <w:b w:val="0"/>
+          <w:bCs w:val="0"/>
+          <w:noProof/>
+          <w:color w:val="4472C4" w:themeColor="accent1"/>
+          <w:sz w:val="28"/>
+          <w:szCs w:val="28"/>
+          <w:shd w:val="clear" w:color="auto" w:fill="FFFFFF"/>
+          <w:lang w:val="uz-Cyrl-UZ"/>
+        </w:rPr>
+        <w:t>Т</w:t>
+      </w:r>
+      <w:r>
+        <w:rPr>
+          <w:rStyle w:val="a4"/>
+          <w:rFonts w:ascii="Arial" w:hAnsi="Arial" w:cs="Arial"/>
+          <w:b w:val="0"/>
+          <w:bCs w:val="0"/>
+          <w:noProof/>
+          <w:color w:val="4472C4" w:themeColor="accent1"/>
+          <w:sz w:val="28"/>
+          <w:szCs w:val="28"/>
+          <w:shd w:val="clear" w:color="auto" w:fill="FFFFFF"/>
+          <w:lang w:val="uz-Cyrl-UZ"/>
+        </w:rPr>
+        <w:t>ахтакўпир</w:t>
+      </w:r>
+      <w:r>
+        <w:rPr>
+          <w:rStyle w:val="a4"/>
+          <w:rFonts w:ascii="Arial" w:hAnsi="Arial" w:cs="Arial"/>
+          <w:b w:val="0"/>
+          <w:bCs w:val="0"/>
+          <w:noProof/>
+          <w:color w:val="4472C4" w:themeColor="accent1"/>
+          <w:sz w:val="28"/>
+          <w:szCs w:val="28"/>
+          <w:shd w:val="clear" w:color="auto" w:fill="FFFFFF"/>
+          <w:lang w:val="uz-Cyrl-UZ"/>
+        </w:rPr>
+        <w:t>да</w:t>
+      </w:r>
+      <w:r>
+        <w:rPr>
+          <w:rStyle w:val="a4"/>
+          <w:rFonts w:ascii="Arial" w:hAnsi="Arial" w:cs="Arial"/>
+          <w:b w:val="0"/>
+          <w:bCs w:val="0"/>
+          <w:noProof/>
+          <w:sz w:val="28"/>
+          <w:szCs w:val="28"/>
+          <w:shd w:val="clear" w:color="auto" w:fill="FFFFFF"/>
+          <w:lang w:val="uz-Cyrl-UZ"/>
+        </w:rPr>
+        <w:t xml:space="preserve"> (</w:t>
+      </w:r>
+      <w:r>
+        <w:rPr>
+          <w:rStyle w:val="a4"/>
+          <w:rFonts w:ascii="Arial" w:hAnsi="Arial" w:cs="Arial"/>
+          <w:b w:val="0"/>
+          <w:bCs w:val="0"/>
+          <w:noProof/>
+          <w:color w:val="C00000"/>
+          <w:sz w:val="28"/>
+          <w:szCs w:val="28"/>
+          <w:shd w:val="clear" w:color="auto" w:fill="FFFFFF"/>
+          <w:lang w:val="uz-Cyrl-UZ"/>
+        </w:rPr>
+        <w:t>12</w:t>
+      </w:r>
+      <w:r>
+        <w:rPr>
+          <w:rStyle w:val="a4"/>
+          <w:rFonts w:ascii="Arial" w:hAnsi="Arial" w:cs="Arial"/>
+          <w:b w:val="0"/>
+          <w:bCs w:val="0"/>
+          <w:noProof/>
+          <w:color w:val="C00000"/>
+          <w:sz w:val="28"/>
+          <w:szCs w:val="28"/>
+          <w:shd w:val="clear" w:color="auto" w:fill="FFFFFF"/>
+          <w:lang w:val="uz-Cyrl-UZ"/>
+        </w:rPr>
+        <w:t>%</w:t>
+      </w:r>
+      <w:r>
+        <w:rPr>
+          <w:rStyle w:val="a4"/>
+          <w:rFonts w:ascii="Arial" w:hAnsi="Arial" w:cs="Arial"/>
+          <w:b w:val="0"/>
+          <w:bCs w:val="0"/>
+          <w:noProof/>
+          <w:sz w:val="28"/>
+          <w:szCs w:val="28"/>
+          <w:shd w:val="clear" w:color="auto" w:fill="FFFFFF"/>
+          <w:lang w:val="uz-Cyrl-UZ"/>
+        </w:rPr>
+        <w:t xml:space="preserve">) </w:t>
+      </w:r>
+      <w:r>
+        <w:rPr>
+          <w:rStyle w:val="a4"/>
+          <w:rFonts w:ascii="Arial" w:hAnsi="Arial" w:cs="Arial"/>
+          <w:b w:val="0"/>
+          <w:bCs w:val="0"/>
+          <w:noProof/>
+          <w:sz w:val="28"/>
+          <w:szCs w:val="28"/>
+          <w:shd w:val="clear" w:color="auto" w:fill="FFFFFF"/>
+          <w:lang w:val="uz-Cyrl-UZ"/>
+        </w:rPr>
+        <w:t>оқава сув</w:t>
+      </w:r>
+      <w:r>
+        <w:rPr>
+          <w:rStyle w:val="a4"/>
+          <w:rFonts w:ascii="Arial" w:hAnsi="Arial" w:cs="Arial"/>
+          <w:b w:val="0"/>
+          <w:bCs w:val="0"/>
+          <w:noProof/>
+          <w:sz w:val="28"/>
+          <w:szCs w:val="28"/>
+          <w:shd w:val="clear" w:color="auto" w:fill="FFFFFF"/>
+          <w:lang w:val="uz-Cyrl-UZ"/>
+        </w:rPr>
+        <w:t xml:space="preserve">, </w:t>
+      </w:r>
+      <w:r>
+        <w:rPr>
+          <w:rStyle w:val="a4"/>
+          <w:rFonts w:ascii="Arial" w:hAnsi="Arial" w:cs="Arial"/>
+          <w:b w:val="0"/>
+          <w:bCs w:val="0"/>
+          <w:noProof/>
+          <w:color w:val="4472C4" w:themeColor="accent1"/>
+          <w:sz w:val="28"/>
+          <w:szCs w:val="28"/>
+          <w:shd w:val="clear" w:color="auto" w:fill="FFFFFF"/>
+          <w:lang w:val="uz-Cyrl-UZ"/>
+        </w:rPr>
+        <w:t>Мўйноқ</w:t>
+      </w:r>
+      <w:r>
+        <w:rPr>
+          <w:rStyle w:val="a4"/>
+          <w:rFonts w:ascii="Arial" w:hAnsi="Arial" w:cs="Arial"/>
+          <w:b w:val="0"/>
+          <w:bCs w:val="0"/>
+          <w:noProof/>
+          <w:sz w:val="28"/>
+          <w:szCs w:val="28"/>
+          <w:shd w:val="clear" w:color="auto" w:fill="FFFFFF"/>
+          <w:lang w:val="uz-Cyrl-UZ"/>
+        </w:rPr>
+        <w:t xml:space="preserve"> (</w:t>
+      </w:r>
+      <w:r>
+        <w:rPr>
+          <w:rStyle w:val="a4"/>
+          <w:rFonts w:ascii="Arial" w:hAnsi="Arial" w:cs="Arial"/>
+          <w:b w:val="0"/>
+          <w:bCs w:val="0"/>
+          <w:noProof/>
+          <w:color w:val="C00000"/>
+          <w:sz w:val="28"/>
+          <w:szCs w:val="28"/>
+          <w:shd w:val="clear" w:color="auto" w:fill="FFFFFF"/>
+          <w:lang w:val="uz-Cyrl-UZ"/>
+        </w:rPr>
+        <w:t>16</w:t>
+      </w:r>
+      <w:r>
+        <w:rPr>
+          <w:rStyle w:val="a4"/>
+          <w:rFonts w:ascii="Arial" w:hAnsi="Arial" w:cs="Arial"/>
+          <w:b w:val="0"/>
+          <w:bCs w:val="0"/>
+          <w:noProof/>
+          <w:color w:val="C00000"/>
+          <w:sz w:val="28"/>
+          <w:szCs w:val="28"/>
+          <w:shd w:val="clear" w:color="auto" w:fill="FFFFFF"/>
+          <w:lang w:val="uz-Cyrl-UZ"/>
+        </w:rPr>
+        <w:t>%</w:t>
+      </w:r>
+      <w:r>
+        <w:rPr>
+          <w:rStyle w:val="a4"/>
+          <w:rFonts w:ascii="Arial" w:hAnsi="Arial" w:cs="Arial"/>
+          <w:b w:val="0"/>
+          <w:bCs w:val="0"/>
+          <w:noProof/>
+          <w:sz w:val="28"/>
+          <w:szCs w:val="28"/>
+          <w:shd w:val="clear" w:color="auto" w:fill="FFFFFF"/>
+          <w:lang w:val="uz-Cyrl-UZ"/>
+        </w:rPr>
+        <w:t>)</w:t>
+      </w:r>
+      <w:r>
+        <w:rPr>
+          <w:rStyle w:val="a4"/>
+          <w:rFonts w:ascii="Arial" w:hAnsi="Arial" w:cs="Arial"/>
+          <w:b w:val="0"/>
+          <w:bCs w:val="0"/>
+          <w:noProof/>
+          <w:sz w:val="28"/>
+          <w:szCs w:val="28"/>
+          <w:shd w:val="clear" w:color="auto" w:fill="FFFFFF"/>
+          <w:lang w:val="uz-Cyrl-UZ"/>
+        </w:rPr>
+        <w:t xml:space="preserve">, </w:t>
+      </w:r>
+      <w:r>
+        <w:rPr>
+          <w:rStyle w:val="a4"/>
+          <w:rFonts w:ascii="Arial" w:hAnsi="Arial" w:cs="Arial"/>
+          <w:b w:val="0"/>
+          <w:bCs w:val="0"/>
+          <w:noProof/>
+          <w:color w:val="4472C4" w:themeColor="accent1"/>
+          <w:sz w:val="28"/>
+          <w:szCs w:val="28"/>
+          <w:shd w:val="clear" w:color="auto" w:fill="FFFFFF"/>
+          <w:lang w:val="uz-Cyrl-UZ"/>
+        </w:rPr>
+        <w:t>Кегейли</w:t>
+      </w:r>
+      <w:r>
+        <w:rPr>
+          <w:rStyle w:val="a4"/>
+          <w:rFonts w:ascii="Arial" w:hAnsi="Arial" w:cs="Arial"/>
+          <w:b w:val="0"/>
+          <w:bCs w:val="0"/>
+          <w:noProof/>
+          <w:sz w:val="28"/>
+          <w:szCs w:val="28"/>
+          <w:shd w:val="clear" w:color="auto" w:fill="FFFFFF"/>
+          <w:lang w:val="uz-Cyrl-UZ"/>
+        </w:rPr>
+        <w:t xml:space="preserve"> (</w:t>
+      </w:r>
+      <w:r>
+        <w:rPr>
+          <w:rStyle w:val="a4"/>
+          <w:rFonts w:ascii="Arial" w:hAnsi="Arial" w:cs="Arial"/>
+          <w:b w:val="0"/>
+          <w:bCs w:val="0"/>
+          <w:noProof/>
+          <w:color w:val="C00000"/>
+          <w:sz w:val="28"/>
+          <w:szCs w:val="28"/>
+          <w:shd w:val="clear" w:color="auto" w:fill="FFFFFF"/>
+          <w:lang w:val="uz-Cyrl-UZ"/>
+        </w:rPr>
+        <w:t>16</w:t>
+      </w:r>
+      <w:r>
+        <w:rPr>
+          <w:rStyle w:val="a4"/>
+          <w:rFonts w:ascii="Arial" w:hAnsi="Arial" w:cs="Arial"/>
+          <w:b w:val="0"/>
+          <w:bCs w:val="0"/>
+          <w:noProof/>
+          <w:color w:val="C00000"/>
+          <w:sz w:val="28"/>
+          <w:szCs w:val="28"/>
+          <w:shd w:val="clear" w:color="auto" w:fill="FFFFFF"/>
+          <w:lang w:val="uz-Cyrl-UZ"/>
+        </w:rPr>
+        <w:t>%</w:t>
+      </w:r>
+      <w:r>
+        <w:rPr>
+          <w:rStyle w:val="a4"/>
+          <w:rFonts w:ascii="Arial" w:hAnsi="Arial" w:cs="Arial"/>
+          <w:b w:val="0"/>
+          <w:bCs w:val="0"/>
+          <w:noProof/>
+          <w:color w:val="000000" w:themeColor="text1"/>
+          <w:sz w:val="28"/>
+          <w:szCs w:val="28"/>
+          <w:shd w:val="clear" w:color="auto" w:fill="FFFFFF"/>
+          <w:lang w:val="uz-Cyrl-UZ"/>
+        </w:rPr>
+        <w:t xml:space="preserve">) </w:t>
+      </w:r>
+      <w:r>
+        <w:rPr>
+          <w:rStyle w:val="a4"/>
+          <w:rFonts w:ascii="Arial" w:hAnsi="Arial" w:cs="Arial"/>
+          <w:b w:val="0"/>
+          <w:bCs w:val="0"/>
+          <w:noProof/>
+          <w:color w:val="000000" w:themeColor="text1"/>
+          <w:sz w:val="28"/>
+          <w:szCs w:val="28"/>
+          <w:shd w:val="clear" w:color="auto" w:fill="FFFFFF"/>
+          <w:lang w:val="uz-Cyrl-UZ"/>
+        </w:rPr>
+        <w:t xml:space="preserve">ва </w:t>
+      </w:r>
+      <w:r>
+        <w:rPr>
+          <w:rStyle w:val="a4"/>
+          <w:rFonts w:ascii="Arial" w:hAnsi="Arial" w:cs="Arial"/>
+          <w:b w:val="0"/>
+          <w:bCs w:val="0"/>
+          <w:noProof/>
+          <w:color w:val="4472C4" w:themeColor="accent1"/>
+          <w:sz w:val="28"/>
+          <w:szCs w:val="28"/>
+          <w:shd w:val="clear" w:color="auto" w:fill="FFFFFF"/>
+          <w:lang w:val="uz-Cyrl-UZ"/>
+        </w:rPr>
+        <w:t>Т</w:t>
+      </w:r>
+      <w:r>
+        <w:rPr>
+          <w:rStyle w:val="a4"/>
+          <w:rFonts w:ascii="Arial" w:hAnsi="Arial" w:cs="Arial"/>
+          <w:b w:val="0"/>
+          <w:bCs w:val="0"/>
+          <w:noProof/>
+          <w:color w:val="4472C4" w:themeColor="accent1"/>
+          <w:sz w:val="28"/>
+          <w:szCs w:val="28"/>
+          <w:shd w:val="clear" w:color="auto" w:fill="FFFFFF"/>
+          <w:lang w:val="uz-Cyrl-UZ"/>
+        </w:rPr>
+        <w:t>ахиатош</w:t>
+      </w:r>
+      <w:r>
+        <w:rPr>
+          <w:rStyle w:val="a4"/>
+          <w:rFonts w:ascii="Arial" w:hAnsi="Arial" w:cs="Arial"/>
+          <w:b w:val="0"/>
+          <w:bCs w:val="0"/>
+          <w:noProof/>
+          <w:color w:val="4472C4" w:themeColor="accent1"/>
+          <w:sz w:val="28"/>
+          <w:szCs w:val="28"/>
+          <w:shd w:val="clear" w:color="auto" w:fill="FFFFFF"/>
+          <w:lang w:val="uz-Cyrl-UZ"/>
+        </w:rPr>
+        <w:t>да</w:t>
+      </w:r>
+      <w:r>
+        <w:rPr>
+          <w:rStyle w:val="a4"/>
+          <w:rFonts w:ascii="Arial" w:hAnsi="Arial" w:cs="Arial"/>
+          <w:b w:val="0"/>
+          <w:bCs w:val="0"/>
+          <w:noProof/>
+          <w:sz w:val="28"/>
+          <w:szCs w:val="28"/>
+          <w:shd w:val="clear" w:color="auto" w:fill="FFFFFF"/>
+          <w:lang w:val="uz-Cyrl-UZ"/>
+        </w:rPr>
+        <w:t xml:space="preserve"> (</w:t>
+      </w:r>
+      <w:r>
+        <w:rPr>
+          <w:rStyle w:val="a4"/>
+          <w:rFonts w:ascii="Arial" w:hAnsi="Arial" w:cs="Arial"/>
+          <w:b w:val="0"/>
+          <w:bCs w:val="0"/>
+          <w:noProof/>
+          <w:color w:val="C00000"/>
+          <w:sz w:val="28"/>
+          <w:szCs w:val="28"/>
+          <w:shd w:val="clear" w:color="auto" w:fill="FFFFFF"/>
+          <w:lang w:val="uz-Cyrl-UZ"/>
+        </w:rPr>
         <w:t>1</w:t>
       </w:r>
       <w:r>
@@ -7399,7 +7831,107 @@
           <w:shd w:val="clear" w:color="auto" w:fill="FFFFFF"/>
           <w:lang w:val="uz-Cyrl-UZ"/>
         </w:rPr>
-        <w:t>2</w:t>
+        <w:t>6%</w:t>
+      </w:r>
+      <w:r>
+        <w:rPr>
+          <w:rStyle w:val="a4"/>
+          <w:rFonts w:ascii="Arial" w:hAnsi="Arial" w:cs="Arial"/>
+          <w:b w:val="0"/>
+          <w:bCs w:val="0"/>
+          <w:noProof/>
+          <w:sz w:val="28"/>
+          <w:szCs w:val="28"/>
+          <w:shd w:val="clear" w:color="auto" w:fill="FFFFFF"/>
+          <w:lang w:val="uz-Cyrl-UZ"/>
+        </w:rPr>
+        <w:t>)</w:t>
+      </w:r>
+      <w:r>
+        <w:rPr>
+          <w:rStyle w:val="a4"/>
+          <w:rFonts w:ascii="Arial" w:hAnsi="Arial" w:cs="Arial"/>
+          <w:b w:val="0"/>
+          <w:bCs w:val="0"/>
+          <w:noProof/>
+          <w:sz w:val="28"/>
+          <w:szCs w:val="28"/>
+          <w:shd w:val="clear" w:color="auto" w:fill="FFFFFF"/>
+          <w:lang w:val="uz-Cyrl-UZ"/>
+        </w:rPr>
+        <w:t xml:space="preserve"> </w:t>
+      </w:r>
+      <w:r>
+        <w:rPr>
+          <w:rStyle w:val="a4"/>
+          <w:rFonts w:ascii="Arial" w:hAnsi="Arial" w:cs="Arial"/>
+          <w:b w:val="0"/>
+          <w:bCs w:val="0"/>
+          <w:noProof/>
+          <w:sz w:val="28"/>
+          <w:szCs w:val="28"/>
+          <w:shd w:val="clear" w:color="auto" w:fill="FFFFFF"/>
+          <w:lang w:val="uz-Cyrl-UZ"/>
+        </w:rPr>
+        <w:t>иш ўринлари,</w:t>
+      </w:r>
+      <w:r>
+        <w:rPr>
+          <w:rStyle w:val="a4"/>
+          <w:rFonts w:ascii="Arial" w:hAnsi="Arial" w:cs="Arial"/>
+          <w:b w:val="0"/>
+          <w:bCs w:val="0"/>
+          <w:noProof/>
+          <w:sz w:val="28"/>
+          <w:szCs w:val="28"/>
+          <w:shd w:val="clear" w:color="auto" w:fill="FFFFFF"/>
+          <w:lang w:val="uz-Cyrl-UZ"/>
+        </w:rPr>
+        <w:t xml:space="preserve"> </w:t>
+      </w:r>
+      <w:r>
+        <w:rPr>
+          <w:rStyle w:val="a4"/>
+          <w:rFonts w:ascii="Arial" w:hAnsi="Arial" w:cs="Arial"/>
+          <w:b w:val="0"/>
+          <w:bCs w:val="0"/>
+          <w:noProof/>
+          <w:color w:val="4472C4" w:themeColor="accent1"/>
+          <w:sz w:val="28"/>
+          <w:szCs w:val="28"/>
+          <w:shd w:val="clear" w:color="auto" w:fill="FFFFFF"/>
+          <w:lang w:val="uz-Cyrl-UZ"/>
+        </w:rPr>
+        <w:t>Амударё</w:t>
+      </w:r>
+      <w:r>
+        <w:rPr>
+          <w:rStyle w:val="a4"/>
+          <w:rFonts w:ascii="Arial" w:hAnsi="Arial" w:cs="Arial"/>
+          <w:b w:val="0"/>
+          <w:bCs w:val="0"/>
+          <w:noProof/>
+          <w:color w:val="4472C4" w:themeColor="accent1"/>
+          <w:sz w:val="28"/>
+          <w:szCs w:val="28"/>
+          <w:shd w:val="clear" w:color="auto" w:fill="FFFFFF"/>
+          <w:lang w:val="uz-Cyrl-UZ"/>
+        </w:rPr>
+        <w:t xml:space="preserve"> </w:t>
+      </w:r>
+      <w:r>
+        <w:rPr>
+          <w:rStyle w:val="a4"/>
+          <w:rFonts w:ascii="Arial" w:hAnsi="Arial" w:cs="Arial"/>
+          <w:b w:val="0"/>
+          <w:bCs w:val="0"/>
+          <w:noProof/>
+          <w:sz w:val="28"/>
+          <w:szCs w:val="28"/>
+          <w:shd w:val="clear" w:color="auto" w:fill="FFFFFF"/>
+          <w:lang w:val="uz-Cyrl-UZ"/>
+        </w:rPr>
+        <w:t>(</w:t>
       </w:r>
       <w:r>
         <w:rPr>
@@ -7414,6 +7946,21 @@
           <w:shd w:val="clear" w:color="auto" w:fill="FFFFFF"/>
           <w:lang w:val="uz-Cyrl-UZ"/>
         </w:rPr>
+        <w:t>7</w:t>
+      </w:r>
+      <w:r>
+        <w:rPr>
+          <w:rStyle w:val="a4"/>
+          <w:rFonts w:ascii="Arial" w:hAnsi="Arial" w:cs="Arial"/>
+          <w:b w:val="0"/>
+          <w:bCs w:val="0"/>
+          <w:noProof/>
+          <w:color w:val="C00000"/>
+          <w:sz w:val="28"/>
+          <w:szCs w:val="28"/>
+          <w:shd w:val="clear" w:color="auto" w:fill="FFFFFF"/>
+          <w:lang w:val="uz-Cyrl-UZ"/>
+        </w:rPr>
         <w:t>%</w:t>
       </w:r>
       <w:r>
@@ -7442,7 +7989,7 @@
           <w:shd w:val="clear" w:color="auto" w:fill="FFFFFF"/>
           <w:lang w:val="uz-Cyrl-UZ"/>
         </w:rPr>
-        <w:t xml:space="preserve"> ва </w:t>
+        <w:t xml:space="preserve">, </w:t>
       </w:r>
       <w:r>
         <w:rPr>
@@ -7457,7 +8004,93 @@
           <w:shd w:val="clear" w:color="auto" w:fill="FFFFFF"/>
           <w:lang w:val="uz-Cyrl-UZ"/>
         </w:rPr>
-        <w:t>Т</w:t>
+        <w:t xml:space="preserve">Беруний </w:t>
+      </w:r>
+      <w:r>
+        <w:rPr>
+          <w:rStyle w:val="a4"/>
+          <w:rFonts w:ascii="Arial" w:hAnsi="Arial" w:cs="Arial"/>
+          <w:b w:val="0"/>
+          <w:bCs w:val="0"/>
+          <w:noProof/>
+          <w:sz w:val="28"/>
+          <w:szCs w:val="28"/>
+          <w:shd w:val="clear" w:color="auto" w:fill="FFFFFF"/>
+          <w:lang w:val="uz-Cyrl-UZ"/>
+        </w:rPr>
+        <w:t>(</w:t>
+      </w:r>
+      <w:r>
+        <w:rPr>
+          <w:rStyle w:val="a4"/>
+          <w:rFonts w:ascii="Arial" w:hAnsi="Arial" w:cs="Arial"/>
+          <w:b w:val="0"/>
+          <w:bCs w:val="0"/>
+          <w:noProof/>
+          <w:color w:val="C00000"/>
+          <w:sz w:val="28"/>
+          <w:szCs w:val="28"/>
+          <w:shd w:val="clear" w:color="auto" w:fill="FFFFFF"/>
+          <w:lang w:val="uz-Cyrl-UZ"/>
+        </w:rPr>
+        <w:t>6</w:t>
+      </w:r>
+      <w:r>
+        <w:rPr>
+          <w:rStyle w:val="a4"/>
+          <w:rFonts w:ascii="Arial" w:hAnsi="Arial" w:cs="Arial"/>
+          <w:b w:val="0"/>
+          <w:bCs w:val="0"/>
+          <w:noProof/>
+          <w:color w:val="C00000"/>
+          <w:sz w:val="28"/>
+          <w:szCs w:val="28"/>
+          <w:shd w:val="clear" w:color="auto" w:fill="FFFFFF"/>
+          <w:lang w:val="uz-Cyrl-UZ"/>
+        </w:rPr>
+        <w:t>%</w:t>
+      </w:r>
+      <w:r>
+        <w:rPr>
+          <w:rStyle w:val="a4"/>
+          <w:rFonts w:ascii="Arial" w:hAnsi="Arial" w:cs="Arial"/>
+          <w:b w:val="0"/>
+          <w:bCs w:val="0"/>
+          <w:noProof/>
+          <w:sz w:val="28"/>
+          <w:szCs w:val="28"/>
+          <w:shd w:val="clear" w:color="auto" w:fill="FFFFFF"/>
+          <w:lang w:val="uz-Cyrl-UZ"/>
+        </w:rPr>
+        <w:t>)</w:t>
+      </w:r>
+      <w:r>
+        <w:rPr>
+          <w:rStyle w:val="a4"/>
+          <w:rFonts w:ascii="Arial" w:hAnsi="Arial" w:cs="Arial"/>
+          <w:b w:val="0"/>
+          <w:bCs w:val="0"/>
+          <w:noProof/>
+          <w:sz w:val="28"/>
+          <w:szCs w:val="28"/>
+          <w:shd w:val="clear" w:color="auto" w:fill="FFFFFF"/>
+          <w:lang w:val="uz-Cyrl-UZ"/>
+        </w:rPr>
+        <w:t xml:space="preserve"> </w:t>
+      </w:r>
+      <w:r>
+        <w:rPr>
+          <w:rStyle w:val="a4"/>
+          <w:rFonts w:ascii="Arial" w:hAnsi="Arial" w:cs="Arial"/>
+          <w:b w:val="0"/>
+          <w:bCs w:val="0"/>
+          <w:noProof/>
+          <w:sz w:val="28"/>
+          <w:szCs w:val="28"/>
+          <w:shd w:val="clear" w:color="auto" w:fill="FFFFFF"/>
+          <w:lang w:val="uz-Cyrl-UZ"/>
+        </w:rPr>
+        <w:t xml:space="preserve">ва </w:t>
       </w:r>
       <w:r>
         <w:rPr>
@@ -7472,676 +8105,7 @@
           <w:shd w:val="clear" w:color="auto" w:fill="FFFFFF"/>
           <w:lang w:val="uz-Cyrl-UZ"/>
         </w:rPr>
-        <w:t>ахтакўпир</w:t>
-      </w:r>
-      <w:r>
-        <w:rPr>
-          <w:rStyle w:val="a4"/>
-          <w:rFonts w:ascii="Arial" w:hAnsi="Arial" w:cs="Arial"/>
-          <w:b w:val="0"/>
-          <w:bCs w:val="0"/>
-          <w:noProof/>
-          <w:color w:val="4472C4" w:themeColor="accent1"/>
-          <w:sz w:val="28"/>
-          <w:szCs w:val="28"/>
-          <w:shd w:val="clear" w:color="auto" w:fill="FFFFFF"/>
-          <w:lang w:val="uz-Cyrl-UZ"/>
-        </w:rPr>
-        <w:t>да</w:t>
-      </w:r>
-      <w:r>
-        <w:rPr>
-          <w:rStyle w:val="a4"/>
-          <w:rFonts w:ascii="Arial" w:hAnsi="Arial" w:cs="Arial"/>
-          <w:b w:val="0"/>
-          <w:bCs w:val="0"/>
-          <w:noProof/>
-          <w:sz w:val="28"/>
-          <w:szCs w:val="28"/>
-          <w:shd w:val="clear" w:color="auto" w:fill="FFFFFF"/>
-          <w:lang w:val="uz-Cyrl-UZ"/>
-        </w:rPr>
-        <w:t xml:space="preserve"> (</w:t>
-      </w:r>
-      <w:r>
-        <w:rPr>
-          <w:rStyle w:val="a4"/>
-          <w:rFonts w:ascii="Arial" w:hAnsi="Arial" w:cs="Arial"/>
-          <w:b w:val="0"/>
-          <w:bCs w:val="0"/>
-          <w:noProof/>
-          <w:color w:val="C00000"/>
-          <w:sz w:val="28"/>
-          <w:szCs w:val="28"/>
-          <w:shd w:val="clear" w:color="auto" w:fill="FFFFFF"/>
-          <w:lang w:val="uz-Cyrl-UZ"/>
-        </w:rPr>
-        <w:t>12</w:t>
-      </w:r>
-      <w:r>
-        <w:rPr>
-          <w:rStyle w:val="a4"/>
-          <w:rFonts w:ascii="Arial" w:hAnsi="Arial" w:cs="Arial"/>
-          <w:b w:val="0"/>
-          <w:bCs w:val="0"/>
-          <w:noProof/>
-          <w:color w:val="C00000"/>
-          <w:sz w:val="28"/>
-          <w:szCs w:val="28"/>
-          <w:shd w:val="clear" w:color="auto" w:fill="FFFFFF"/>
-          <w:lang w:val="uz-Cyrl-UZ"/>
-        </w:rPr>
-        <w:t>%</w:t>
-      </w:r>
-      <w:r>
-        <w:rPr>
-          <w:rStyle w:val="a4"/>
-          <w:rFonts w:ascii="Arial" w:hAnsi="Arial" w:cs="Arial"/>
-          <w:b w:val="0"/>
-          <w:bCs w:val="0"/>
-          <w:noProof/>
-          <w:sz w:val="28"/>
-          <w:szCs w:val="28"/>
-          <w:shd w:val="clear" w:color="auto" w:fill="FFFFFF"/>
-          <w:lang w:val="uz-Cyrl-UZ"/>
-        </w:rPr>
-        <w:t xml:space="preserve">) </w:t>
-      </w:r>
-      <w:r>
-        <w:rPr>
-          <w:rStyle w:val="a4"/>
-          <w:rFonts w:ascii="Arial" w:hAnsi="Arial" w:cs="Arial"/>
-          <w:b w:val="0"/>
-          <w:bCs w:val="0"/>
-          <w:noProof/>
-          <w:sz w:val="28"/>
-          <w:szCs w:val="28"/>
-          <w:shd w:val="clear" w:color="auto" w:fill="FFFFFF"/>
-          <w:lang w:val="uz-Cyrl-UZ"/>
-        </w:rPr>
-        <w:t>оқава сув</w:t>
-      </w:r>
-      <w:r>
-        <w:rPr>
-          <w:rStyle w:val="a4"/>
-          <w:rFonts w:ascii="Arial" w:hAnsi="Arial" w:cs="Arial"/>
-          <w:b w:val="0"/>
-          <w:bCs w:val="0"/>
-          <w:noProof/>
-          <w:sz w:val="28"/>
-          <w:szCs w:val="28"/>
-          <w:shd w:val="clear" w:color="auto" w:fill="FFFFFF"/>
-          <w:lang w:val="uz-Cyrl-UZ"/>
-        </w:rPr>
-        <w:t xml:space="preserve">, </w:t>
-      </w:r>
-      <w:r>
-        <w:rPr>
-          <w:rStyle w:val="a4"/>
-          <w:rFonts w:ascii="Arial" w:hAnsi="Arial" w:cs="Arial"/>
-          <w:b w:val="0"/>
-          <w:bCs w:val="0"/>
-          <w:noProof/>
-          <w:color w:val="4472C4" w:themeColor="accent1"/>
-          <w:sz w:val="28"/>
-          <w:szCs w:val="28"/>
-          <w:shd w:val="clear" w:color="auto" w:fill="FFFFFF"/>
-          <w:lang w:val="uz-Cyrl-UZ"/>
-        </w:rPr>
-        <w:t>Мўйноқ</w:t>
-      </w:r>
-      <w:r>
-        <w:rPr>
-          <w:rStyle w:val="a4"/>
-          <w:rFonts w:ascii="Arial" w:hAnsi="Arial" w:cs="Arial"/>
-          <w:b w:val="0"/>
-          <w:bCs w:val="0"/>
-          <w:noProof/>
-          <w:sz w:val="28"/>
-          <w:szCs w:val="28"/>
-          <w:shd w:val="clear" w:color="auto" w:fill="FFFFFF"/>
-          <w:lang w:val="uz-Cyrl-UZ"/>
-        </w:rPr>
-        <w:t xml:space="preserve"> (</w:t>
-      </w:r>
-      <w:r>
-        <w:rPr>
-          <w:rStyle w:val="a4"/>
-          <w:rFonts w:ascii="Arial" w:hAnsi="Arial" w:cs="Arial"/>
-          <w:b w:val="0"/>
-          <w:bCs w:val="0"/>
-          <w:noProof/>
-          <w:color w:val="C00000"/>
-          <w:sz w:val="28"/>
-          <w:szCs w:val="28"/>
-          <w:shd w:val="clear" w:color="auto" w:fill="FFFFFF"/>
-          <w:lang w:val="uz-Cyrl-UZ"/>
-        </w:rPr>
-        <w:t>16</w:t>
-      </w:r>
-      <w:r>
-        <w:rPr>
-          <w:rStyle w:val="a4"/>
-          <w:rFonts w:ascii="Arial" w:hAnsi="Arial" w:cs="Arial"/>
-          <w:b w:val="0"/>
-          <w:bCs w:val="0"/>
-          <w:noProof/>
-          <w:color w:val="C00000"/>
-          <w:sz w:val="28"/>
-          <w:szCs w:val="28"/>
-          <w:shd w:val="clear" w:color="auto" w:fill="FFFFFF"/>
-          <w:lang w:val="uz-Cyrl-UZ"/>
-        </w:rPr>
-        <w:t>%</w:t>
-      </w:r>
-      <w:r>
-        <w:rPr>
-          <w:rStyle w:val="a4"/>
-          <w:rFonts w:ascii="Arial" w:hAnsi="Arial" w:cs="Arial"/>
-          <w:b w:val="0"/>
-          <w:bCs w:val="0"/>
-          <w:noProof/>
-          <w:sz w:val="28"/>
-          <w:szCs w:val="28"/>
-          <w:shd w:val="clear" w:color="auto" w:fill="FFFFFF"/>
-          <w:lang w:val="uz-Cyrl-UZ"/>
-        </w:rPr>
-        <w:t>)</w:t>
-      </w:r>
-      <w:r>
-        <w:rPr>
-          <w:rStyle w:val="a4"/>
-          <w:rFonts w:ascii="Arial" w:hAnsi="Arial" w:cs="Arial"/>
-          <w:b w:val="0"/>
-          <w:bCs w:val="0"/>
-          <w:noProof/>
-          <w:sz w:val="28"/>
-          <w:szCs w:val="28"/>
-          <w:shd w:val="clear" w:color="auto" w:fill="FFFFFF"/>
-          <w:lang w:val="uz-Cyrl-UZ"/>
-        </w:rPr>
-        <w:t xml:space="preserve">, </w:t>
-      </w:r>
-      <w:r>
-        <w:rPr>
-          <w:rStyle w:val="a4"/>
-          <w:rFonts w:ascii="Arial" w:hAnsi="Arial" w:cs="Arial"/>
-          <w:b w:val="0"/>
-          <w:bCs w:val="0"/>
-          <w:noProof/>
-          <w:color w:val="4472C4" w:themeColor="accent1"/>
-          <w:sz w:val="28"/>
-          <w:szCs w:val="28"/>
-          <w:shd w:val="clear" w:color="auto" w:fill="FFFFFF"/>
-          <w:lang w:val="uz-Cyrl-UZ"/>
-        </w:rPr>
-        <w:t>Кегейли</w:t>
-      </w:r>
-      <w:r>
-        <w:rPr>
-          <w:rStyle w:val="a4"/>
-          <w:rFonts w:ascii="Arial" w:hAnsi="Arial" w:cs="Arial"/>
-          <w:b w:val="0"/>
-          <w:bCs w:val="0"/>
-          <w:noProof/>
-          <w:sz w:val="28"/>
-          <w:szCs w:val="28"/>
-          <w:shd w:val="clear" w:color="auto" w:fill="FFFFFF"/>
-          <w:lang w:val="uz-Cyrl-UZ"/>
-        </w:rPr>
-        <w:t xml:space="preserve"> (</w:t>
-      </w:r>
-      <w:r>
-        <w:rPr>
-          <w:rStyle w:val="a4"/>
-          <w:rFonts w:ascii="Arial" w:hAnsi="Arial" w:cs="Arial"/>
-          <w:b w:val="0"/>
-          <w:bCs w:val="0"/>
-          <w:noProof/>
-          <w:color w:val="C00000"/>
-          <w:sz w:val="28"/>
-          <w:szCs w:val="28"/>
-          <w:shd w:val="clear" w:color="auto" w:fill="FFFFFF"/>
-          <w:lang w:val="uz-Cyrl-UZ"/>
-        </w:rPr>
-        <w:t>16</w:t>
-      </w:r>
-      <w:r>
-        <w:rPr>
-          <w:rStyle w:val="a4"/>
-          <w:rFonts w:ascii="Arial" w:hAnsi="Arial" w:cs="Arial"/>
-          <w:b w:val="0"/>
-          <w:bCs w:val="0"/>
-          <w:noProof/>
-          <w:color w:val="C00000"/>
-          <w:sz w:val="28"/>
-          <w:szCs w:val="28"/>
-          <w:shd w:val="clear" w:color="auto" w:fill="FFFFFF"/>
-          <w:lang w:val="uz-Cyrl-UZ"/>
-        </w:rPr>
-        <w:t>%</w:t>
-      </w:r>
-      <w:r>
-        <w:rPr>
-          <w:rStyle w:val="a4"/>
-          <w:rFonts w:ascii="Arial" w:hAnsi="Arial" w:cs="Arial"/>
-          <w:b w:val="0"/>
-          <w:bCs w:val="0"/>
-          <w:noProof/>
-          <w:color w:val="000000" w:themeColor="text1"/>
-          <w:sz w:val="28"/>
-          <w:szCs w:val="28"/>
-          <w:shd w:val="clear" w:color="auto" w:fill="FFFFFF"/>
-          <w:lang w:val="uz-Cyrl-UZ"/>
-        </w:rPr>
-        <w:t xml:space="preserve">) </w:t>
-      </w:r>
-      <w:r>
-        <w:rPr>
-          <w:rStyle w:val="a4"/>
-          <w:rFonts w:ascii="Arial" w:hAnsi="Arial" w:cs="Arial"/>
-          <w:b w:val="0"/>
-          <w:bCs w:val="0"/>
-          <w:noProof/>
-          <w:color w:val="000000" w:themeColor="text1"/>
-          <w:sz w:val="28"/>
-          <w:szCs w:val="28"/>
-          <w:shd w:val="clear" w:color="auto" w:fill="FFFFFF"/>
-          <w:lang w:val="uz-Cyrl-UZ"/>
-        </w:rPr>
-        <w:t xml:space="preserve">ва </w:t>
-      </w:r>
-      <w:r>
-        <w:rPr>
-          <w:rStyle w:val="a4"/>
-          <w:rFonts w:ascii="Arial" w:hAnsi="Arial" w:cs="Arial"/>
-          <w:b w:val="0"/>
-          <w:bCs w:val="0"/>
-          <w:noProof/>
-          <w:color w:val="4472C4" w:themeColor="accent1"/>
-          <w:sz w:val="28"/>
-          <w:szCs w:val="28"/>
-          <w:shd w:val="clear" w:color="auto" w:fill="FFFFFF"/>
-          <w:lang w:val="uz-Cyrl-UZ"/>
-        </w:rPr>
-        <w:t>Т</w:t>
-      </w:r>
-      <w:r>
-        <w:rPr>
-          <w:rStyle w:val="a4"/>
-          <w:rFonts w:ascii="Arial" w:hAnsi="Arial" w:cs="Arial"/>
-          <w:b w:val="0"/>
-          <w:bCs w:val="0"/>
-          <w:noProof/>
-          <w:color w:val="4472C4" w:themeColor="accent1"/>
-          <w:sz w:val="28"/>
-          <w:szCs w:val="28"/>
-          <w:shd w:val="clear" w:color="auto" w:fill="FFFFFF"/>
-          <w:lang w:val="uz-Cyrl-UZ"/>
-        </w:rPr>
-        <w:t>ахиатош</w:t>
-      </w:r>
-      <w:r>
-        <w:rPr>
-          <w:rStyle w:val="a4"/>
-          <w:rFonts w:ascii="Arial" w:hAnsi="Arial" w:cs="Arial"/>
-          <w:b w:val="0"/>
-          <w:bCs w:val="0"/>
-          <w:noProof/>
-          <w:color w:val="4472C4" w:themeColor="accent1"/>
-          <w:sz w:val="28"/>
-          <w:szCs w:val="28"/>
-          <w:shd w:val="clear" w:color="auto" w:fill="FFFFFF"/>
-          <w:lang w:val="uz-Cyrl-UZ"/>
-        </w:rPr>
-        <w:t>да</w:t>
-      </w:r>
-      <w:r>
-        <w:rPr>
-          <w:rStyle w:val="a4"/>
-          <w:rFonts w:ascii="Arial" w:hAnsi="Arial" w:cs="Arial"/>
-          <w:b w:val="0"/>
-          <w:bCs w:val="0"/>
-          <w:noProof/>
-          <w:sz w:val="28"/>
-          <w:szCs w:val="28"/>
-          <w:shd w:val="clear" w:color="auto" w:fill="FFFFFF"/>
-          <w:lang w:val="uz-Cyrl-UZ"/>
-        </w:rPr>
-        <w:t xml:space="preserve"> (</w:t>
-      </w:r>
-      <w:r>
-        <w:rPr>
-          <w:rStyle w:val="a4"/>
-          <w:rFonts w:ascii="Arial" w:hAnsi="Arial" w:cs="Arial"/>
-          <w:b w:val="0"/>
-          <w:bCs w:val="0"/>
-          <w:noProof/>
-          <w:color w:val="C00000"/>
-          <w:sz w:val="28"/>
-          <w:szCs w:val="28"/>
-          <w:shd w:val="clear" w:color="auto" w:fill="FFFFFF"/>
-          <w:lang w:val="uz-Cyrl-UZ"/>
-        </w:rPr>
-        <w:t>1</w:t>
-      </w:r>
-      <w:r>
-        <w:rPr>
-          <w:rStyle w:val="a4"/>
-          <w:rFonts w:ascii="Arial" w:hAnsi="Arial" w:cs="Arial"/>
-          <w:b w:val="0"/>
-          <w:bCs w:val="0"/>
-          <w:noProof/>
-          <w:color w:val="C00000"/>
-          <w:sz w:val="28"/>
-          <w:szCs w:val="28"/>
-          <w:shd w:val="clear" w:color="auto" w:fill="FFFFFF"/>
-          <w:lang w:val="uz-Cyrl-UZ"/>
-        </w:rPr>
-        <w:t>6%</w:t>
-      </w:r>
-      <w:r>
-        <w:rPr>
-          <w:rStyle w:val="a4"/>
-          <w:rFonts w:ascii="Arial" w:hAnsi="Arial" w:cs="Arial"/>
-          <w:b w:val="0"/>
-          <w:bCs w:val="0"/>
-          <w:noProof/>
-          <w:sz w:val="28"/>
-          <w:szCs w:val="28"/>
-          <w:shd w:val="clear" w:color="auto" w:fill="FFFFFF"/>
-          <w:lang w:val="uz-Cyrl-UZ"/>
-        </w:rPr>
-        <w:t>)</w:t>
-      </w:r>
-      <w:r>
-        <w:rPr>
-          <w:rStyle w:val="a4"/>
-          <w:rFonts w:ascii="Arial" w:hAnsi="Arial" w:cs="Arial"/>
-          <w:b w:val="0"/>
-          <w:bCs w:val="0"/>
-          <w:noProof/>
-          <w:sz w:val="28"/>
-          <w:szCs w:val="28"/>
-          <w:shd w:val="clear" w:color="auto" w:fill="FFFFFF"/>
-          <w:lang w:val="uz-Cyrl-UZ"/>
-        </w:rPr>
-        <w:t xml:space="preserve"> </w:t>
-      </w:r>
-      <w:r>
-        <w:rPr>
-          <w:rStyle w:val="a4"/>
-          <w:rFonts w:ascii="Arial" w:hAnsi="Arial" w:cs="Arial"/>
-          <w:b w:val="0"/>
-          <w:bCs w:val="0"/>
-          <w:noProof/>
-          <w:sz w:val="28"/>
-          <w:szCs w:val="28"/>
-          <w:shd w:val="clear" w:color="auto" w:fill="FFFFFF"/>
-          <w:lang w:val="uz-Cyrl-UZ"/>
-        </w:rPr>
-        <w:t>иш ўринлари,</w:t>
-      </w:r>
-      <w:r>
-        <w:rPr>
-          <w:rStyle w:val="a4"/>
-          <w:rFonts w:ascii="Arial" w:hAnsi="Arial" w:cs="Arial"/>
-          <w:b w:val="0"/>
-          <w:bCs w:val="0"/>
-          <w:noProof/>
-          <w:sz w:val="28"/>
-          <w:szCs w:val="28"/>
-          <w:shd w:val="clear" w:color="auto" w:fill="FFFFFF"/>
-          <w:lang w:val="uz-Cyrl-UZ"/>
-        </w:rPr>
-        <w:t xml:space="preserve"> </w:t>
-      </w:r>
-      <w:r>
-        <w:rPr>
-          <w:rStyle w:val="a4"/>
-          <w:rFonts w:ascii="Arial" w:hAnsi="Arial" w:cs="Arial"/>
-          <w:b w:val="0"/>
-          <w:bCs w:val="0"/>
-          <w:noProof/>
-          <w:color w:val="4472C4" w:themeColor="accent1"/>
-          <w:sz w:val="28"/>
-          <w:szCs w:val="28"/>
-          <w:shd w:val="clear" w:color="auto" w:fill="FFFFFF"/>
-          <w:lang w:val="uz-Cyrl-UZ"/>
-        </w:rPr>
-        <w:t>Амударё</w:t>
-      </w:r>
-      <w:r>
-        <w:rPr>
-          <w:rStyle w:val="a4"/>
-          <w:rFonts w:ascii="Arial" w:hAnsi="Arial" w:cs="Arial"/>
-          <w:b w:val="0"/>
-          <w:bCs w:val="0"/>
-          <w:noProof/>
-          <w:color w:val="4472C4" w:themeColor="accent1"/>
-          <w:sz w:val="28"/>
-          <w:szCs w:val="28"/>
-          <w:shd w:val="clear" w:color="auto" w:fill="FFFFFF"/>
-          <w:lang w:val="uz-Cyrl-UZ"/>
-        </w:rPr>
-        <w:t xml:space="preserve"> </w:t>
-      </w:r>
-      <w:r>
-        <w:rPr>
-          <w:rStyle w:val="a4"/>
-          <w:rFonts w:ascii="Arial" w:hAnsi="Arial" w:cs="Arial"/>
-          <w:b w:val="0"/>
-          <w:bCs w:val="0"/>
-          <w:noProof/>
-          <w:sz w:val="28"/>
-          <w:szCs w:val="28"/>
-          <w:shd w:val="clear" w:color="auto" w:fill="FFFFFF"/>
-          <w:lang w:val="uz-Cyrl-UZ"/>
-        </w:rPr>
-        <w:t>(</w:t>
-      </w:r>
-      <w:r>
-        <w:rPr>
-          <w:rStyle w:val="a4"/>
-          <w:rFonts w:ascii="Arial" w:hAnsi="Arial" w:cs="Arial"/>
-          <w:b w:val="0"/>
-          <w:bCs w:val="0"/>
-          <w:noProof/>
-          <w:color w:val="C00000"/>
-          <w:sz w:val="28"/>
-          <w:szCs w:val="28"/>
-          <w:shd w:val="clear" w:color="auto" w:fill="FFFFFF"/>
-          <w:lang w:val="uz-Cyrl-UZ"/>
-        </w:rPr>
-        <w:t>7</w:t>
-      </w:r>
-      <w:r>
-        <w:rPr>
-          <w:rStyle w:val="a4"/>
-          <w:rFonts w:ascii="Arial" w:hAnsi="Arial" w:cs="Arial"/>
-          <w:b w:val="0"/>
-          <w:bCs w:val="0"/>
-          <w:noProof/>
-          <w:color w:val="C00000"/>
-          <w:sz w:val="28"/>
-          <w:szCs w:val="28"/>
-          <w:shd w:val="clear" w:color="auto" w:fill="FFFFFF"/>
-          <w:lang w:val="uz-Cyrl-UZ"/>
-        </w:rPr>
-        <w:t>%</w:t>
-      </w:r>
-      <w:r>
-        <w:rPr>
-          <w:rStyle w:val="a4"/>
-          <w:rFonts w:ascii="Arial" w:hAnsi="Arial" w:cs="Arial"/>
-          <w:b w:val="0"/>
-          <w:bCs w:val="0"/>
-          <w:noProof/>
-          <w:sz w:val="28"/>
-          <w:szCs w:val="28"/>
-          <w:shd w:val="clear" w:color="auto" w:fill="FFFFFF"/>
-          <w:lang w:val="uz-Cyrl-UZ"/>
-        </w:rPr>
-        <w:t>)</w:t>
-      </w:r>
-      <w:r>
-        <w:rPr>
-          <w:rStyle w:val="a4"/>
-          <w:rFonts w:ascii="Arial" w:hAnsi="Arial" w:cs="Arial"/>
-          <w:b w:val="0"/>
-          <w:bCs w:val="0"/>
-          <w:noProof/>
-          <w:sz w:val="28"/>
-          <w:szCs w:val="28"/>
-          <w:shd w:val="clear" w:color="auto" w:fill="FFFFFF"/>
-          <w:lang w:val="uz-Cyrl-UZ"/>
-        </w:rPr>
-        <w:t xml:space="preserve">, </w:t>
-      </w:r>
-      <w:r>
-        <w:rPr>
-          <w:rStyle w:val="a4"/>
-          <w:rFonts w:ascii="Arial" w:hAnsi="Arial" w:cs="Arial"/>
-          <w:b w:val="0"/>
-          <w:bCs w:val="0"/>
-          <w:noProof/>
-          <w:sz w:val="28"/>
-          <w:szCs w:val="28"/>
-          <w:shd w:val="clear" w:color="auto" w:fill="FFFFFF"/>
-          <w:lang w:val="uz-Cyrl-UZ"/>
-        </w:rPr>
-        <w:t xml:space="preserve"> </w:t>
-      </w:r>
-      <w:r>
-        <w:rPr>
-          <w:rStyle w:val="a4"/>
-          <w:rFonts w:ascii="Arial" w:hAnsi="Arial" w:cs="Arial"/>
-          <w:b w:val="0"/>
-          <w:bCs w:val="0"/>
-          <w:noProof/>
-          <w:color w:val="4472C4" w:themeColor="accent1"/>
-          <w:sz w:val="28"/>
-          <w:szCs w:val="28"/>
-          <w:shd w:val="clear" w:color="auto" w:fill="FFFFFF"/>
-          <w:lang w:val="uz-Cyrl-UZ"/>
-        </w:rPr>
-        <w:t xml:space="preserve">Беруний </w:t>
-      </w:r>
-      <w:r>
-        <w:rPr>
-          <w:rStyle w:val="a4"/>
-          <w:rFonts w:ascii="Arial" w:hAnsi="Arial" w:cs="Arial"/>
-          <w:b w:val="0"/>
-          <w:bCs w:val="0"/>
-          <w:noProof/>
-          <w:sz w:val="28"/>
-          <w:szCs w:val="28"/>
-          <w:shd w:val="clear" w:color="auto" w:fill="FFFFFF"/>
-          <w:lang w:val="uz-Cyrl-UZ"/>
-        </w:rPr>
-        <w:t>(</w:t>
-      </w:r>
-      <w:r>
-        <w:rPr>
-          <w:rStyle w:val="a4"/>
-          <w:rFonts w:ascii="Arial" w:hAnsi="Arial" w:cs="Arial"/>
-          <w:b w:val="0"/>
-          <w:bCs w:val="0"/>
-          <w:noProof/>
-          <w:color w:val="C00000"/>
-          <w:sz w:val="28"/>
-          <w:szCs w:val="28"/>
-          <w:shd w:val="clear" w:color="auto" w:fill="FFFFFF"/>
-          <w:lang w:val="uz-Cyrl-UZ"/>
-        </w:rPr>
-        <w:t>6</w:t>
-      </w:r>
-      <w:r>
-        <w:rPr>
-          <w:rStyle w:val="a4"/>
-          <w:rFonts w:ascii="Arial" w:hAnsi="Arial" w:cs="Arial"/>
-          <w:b w:val="0"/>
-          <w:bCs w:val="0"/>
-          <w:noProof/>
-          <w:color w:val="C00000"/>
-          <w:sz w:val="28"/>
-          <w:szCs w:val="28"/>
-          <w:shd w:val="clear" w:color="auto" w:fill="FFFFFF"/>
-          <w:lang w:val="uz-Cyrl-UZ"/>
-        </w:rPr>
-        <w:t>%</w:t>
-      </w:r>
-      <w:r>
-        <w:rPr>
-          <w:rStyle w:val="a4"/>
-          <w:rFonts w:ascii="Arial" w:hAnsi="Arial" w:cs="Arial"/>
-          <w:b w:val="0"/>
-          <w:bCs w:val="0"/>
-          <w:noProof/>
-          <w:sz w:val="28"/>
-          <w:szCs w:val="28"/>
-          <w:shd w:val="clear" w:color="auto" w:fill="FFFFFF"/>
-          <w:lang w:val="uz-Cyrl-UZ"/>
-        </w:rPr>
-        <w:t>)</w:t>
-      </w:r>
-      <w:r>
-        <w:rPr>
-          <w:rStyle w:val="a4"/>
-          <w:rFonts w:ascii="Arial" w:hAnsi="Arial" w:cs="Arial"/>
-          <w:b w:val="0"/>
-          <w:bCs w:val="0"/>
-          <w:noProof/>
-          <w:sz w:val="28"/>
-          <w:szCs w:val="28"/>
-          <w:shd w:val="clear" w:color="auto" w:fill="FFFFFF"/>
-          <w:lang w:val="uz-Cyrl-UZ"/>
-        </w:rPr>
-        <w:t xml:space="preserve"> </w:t>
-      </w:r>
-      <w:r>
-        <w:rPr>
-          <w:rStyle w:val="a4"/>
-          <w:rFonts w:ascii="Arial" w:hAnsi="Arial" w:cs="Arial"/>
-          <w:b w:val="0"/>
-          <w:bCs w:val="0"/>
-          <w:noProof/>
-          <w:sz w:val="28"/>
-          <w:szCs w:val="28"/>
-          <w:shd w:val="clear" w:color="auto" w:fill="FFFFFF"/>
-          <w:lang w:val="uz-Cyrl-UZ"/>
-        </w:rPr>
-        <w:t xml:space="preserve">ва </w:t>
-      </w:r>
-      <w:r>
-        <w:rPr>
-          <w:rStyle w:val="a4"/>
-          <w:rFonts w:ascii="Arial" w:hAnsi="Arial" w:cs="Arial"/>
-          <w:b w:val="0"/>
-          <w:bCs w:val="0"/>
-          <w:noProof/>
-          <w:color w:val="4472C4" w:themeColor="accent1"/>
-          <w:sz w:val="28"/>
-          <w:szCs w:val="28"/>
-          <w:shd w:val="clear" w:color="auto" w:fill="FFFFFF"/>
-          <w:lang w:val="uz-Cyrl-UZ"/>
-        </w:rPr>
-        <w:t>Тўрткўл</w:t>
-      </w:r>
-      <w:r>
-        <w:rPr>
-          <w:rStyle w:val="a4"/>
-          <w:rFonts w:ascii="Arial" w:hAnsi="Arial" w:cs="Arial"/>
-          <w:b w:val="0"/>
-          <w:bCs w:val="0"/>
-          <w:noProof/>
-          <w:color w:val="4472C4" w:themeColor="accent1"/>
-          <w:sz w:val="28"/>
-          <w:szCs w:val="28"/>
-          <w:shd w:val="clear" w:color="auto" w:fill="FFFFFF"/>
-          <w:lang w:val="uz-Cyrl-UZ"/>
-        </w:rPr>
-        <w:t>да</w:t>
+        <w:t>Тўрткўлда</w:t>
       </w:r>
       <w:r>
         <w:rPr>
@@ -10172,26 +10136,6 @@
       <w:pPr>
         <w:pStyle w:val="a5"/>
         <w:shd w:val="clear" w:color="auto" w:fill="FFFFFF"/>
-        <w:spacing w:before="120" w:beforeAutospacing="0" w:after="120" w:afterAutospacing="0" w:line="276" w:lineRule="auto"/>
-        <w:ind w:firstLine="629"/>
-        <w:jc w:val="both"/>
-        <w:rPr>
-          <w:rStyle w:val="a4"/>
-          <w:rFonts w:ascii="Arial" w:hAnsi="Arial" w:cs="Arial"/>
-          <w:b w:val="0"/>
-          <w:bCs w:val="0"/>
-          <w:noProof/>
-          <w:sz w:val="28"/>
-          <w:szCs w:val="28"/>
-          <w:shd w:val="clear" w:color="auto" w:fill="FFFFFF"/>
-          <w:lang w:val="uz-Cyrl-UZ"/>
-        </w:rPr>
-      </w:pPr>
-    </w:p>
-    <w:p>
-      <w:pPr>
-        <w:pStyle w:val="a5"/>
-        <w:shd w:val="clear" w:color="auto" w:fill="FFFFFF"/>
         <w:spacing w:before="120" w:beforeAutospacing="0" w:after="120" w:afterAutospacing="0"/>
         <w:ind w:firstLine="634"/>
         <w:jc w:val="both"/>
@@ -10221,7 +10165,6 @@
           <w:shd w:val="clear" w:color="auto" w:fill="FFFFFF"/>
           <w:lang w:val="uz-Cyrl-UZ"/>
         </w:rPr>
-        <w:lastRenderedPageBreak/>
         <w:t>Аҳолининг даромад даражаси</w:t>
       </w:r>
     </w:p>
@@ -10256,6 +10199,7 @@
           <w:shd w:val="clear" w:color="auto" w:fill="FFFFFF"/>
           <w:lang w:val="uz-Cyrl-UZ"/>
         </w:rPr>
+        <w:lastRenderedPageBreak/>
         <w:t>Октябр</w:t>
       </w:r>
       <w:r>
@@ -11840,7 +11784,7 @@
           <w:shd w:val="clear" w:color="auto" w:fill="FFFFFF"/>
           <w:lang w:val="uz-Cyrl-UZ"/>
         </w:rPr>
-        <w:t xml:space="preserve"> (</w:t>
+        <w:t>(</w:t>
       </w:r>
       <w:r>
         <w:rPr>
@@ -12117,7 +12061,7 @@
           <w:shd w:val="clear" w:color="auto" w:fill="FFFFFF"/>
           <w:lang w:val="uz-Cyrl-UZ"/>
         </w:rPr>
-        <w:t>газ таъминотидаги  узилишлар</w:t>
+        <w:t>газ таъминотидаги узилишлар</w:t>
       </w:r>
       <w:r>
         <w:rPr>
@@ -12494,6 +12438,429 @@
         <w:rPr>
           <w:rStyle w:val="a4"/>
           <w:rFonts w:ascii="Arial" w:hAnsi="Arial" w:cs="Arial"/>
+          <w:b w:val="0"/>
+          <w:bCs w:val="0"/>
+          <w:sz w:val="28"/>
+          <w:szCs w:val="28"/>
+          <w:shd w:val="clear" w:color="auto" w:fill="FFFFFF"/>
+          <w:lang w:val="uz-Cyrl-UZ"/>
+        </w:rPr>
+      </w:pPr>
+      <w:r>
+        <w:rPr>
+          <w:rStyle w:val="a4"/>
+          <w:rFonts w:ascii="Arial" w:hAnsi="Arial" w:cs="Arial"/>
+          <w:b w:val="0"/>
+          <w:bCs w:val="0"/>
+          <w:sz w:val="28"/>
+          <w:szCs w:val="28"/>
+          <w:shd w:val="clear" w:color="auto" w:fill="FFFFFF"/>
+          <w:lang w:val="uz-Cyrl-UZ"/>
+        </w:rPr>
+        <w:t>Шунингдек,</w:t>
+      </w:r>
+      <w:r>
+        <w:rPr>
+          <w:rStyle w:val="a4"/>
+          <w:rFonts w:ascii="Arial" w:hAnsi="Arial" w:cs="Arial"/>
+          <w:b w:val="0"/>
+          <w:bCs w:val="0"/>
+          <w:sz w:val="28"/>
+          <w:szCs w:val="28"/>
+          <w:shd w:val="clear" w:color="auto" w:fill="FFFFFF"/>
+          <w:lang w:val="uz-Cyrl-UZ"/>
+        </w:rPr>
+        <w:t xml:space="preserve"> иситиш манбалари сифатида асосан </w:t>
+      </w:r>
+      <w:r>
+        <w:rPr>
+          <w:rStyle w:val="a4"/>
+          <w:rFonts w:ascii="Arial" w:hAnsi="Arial" w:cs="Arial"/>
+          <w:b w:val="0"/>
+          <w:bCs w:val="0"/>
+          <w:color w:val="4472C4" w:themeColor="accent1"/>
+          <w:sz w:val="28"/>
+          <w:szCs w:val="28"/>
+          <w:shd w:val="clear" w:color="auto" w:fill="FFFFFF"/>
+          <w:lang w:val="uz-Cyrl-UZ"/>
+        </w:rPr>
+        <w:t xml:space="preserve">табиий газ </w:t>
+      </w:r>
+      <w:r>
+        <w:rPr>
+          <w:rStyle w:val="a4"/>
+          <w:rFonts w:ascii="Arial" w:hAnsi="Arial" w:cs="Arial"/>
+          <w:b w:val="0"/>
+          <w:bCs w:val="0"/>
+          <w:sz w:val="28"/>
+          <w:szCs w:val="28"/>
+          <w:shd w:val="clear" w:color="auto" w:fill="FFFFFF"/>
+          <w:lang w:val="uz-Cyrl-UZ"/>
+        </w:rPr>
+        <w:t>(</w:t>
+      </w:r>
+      <w:r>
+        <w:rPr>
+          <w:rStyle w:val="a4"/>
+          <w:rFonts w:ascii="Arial" w:hAnsi="Arial" w:cs="Arial"/>
+          <w:b w:val="0"/>
+          <w:bCs w:val="0"/>
+          <w:color w:val="C00000"/>
+          <w:sz w:val="28"/>
+          <w:szCs w:val="28"/>
+          <w:shd w:val="clear" w:color="auto" w:fill="FFFFFF"/>
+          <w:lang w:val="uz-Cyrl-UZ"/>
+        </w:rPr>
+        <w:t>73</w:t>
+      </w:r>
+      <w:r>
+        <w:rPr>
+          <w:rStyle w:val="a4"/>
+          <w:rFonts w:ascii="Arial" w:hAnsi="Arial" w:cs="Arial"/>
+          <w:b w:val="0"/>
+          <w:bCs w:val="0"/>
+          <w:color w:val="C00000"/>
+          <w:sz w:val="28"/>
+          <w:szCs w:val="28"/>
+          <w:shd w:val="clear" w:color="auto" w:fill="FFFFFF"/>
+          <w:lang w:val="uz-Cyrl-UZ"/>
+        </w:rPr>
+        <w:t>%</w:t>
+      </w:r>
+      <w:r>
+        <w:rPr>
+          <w:rStyle w:val="a4"/>
+          <w:rFonts w:ascii="Arial" w:hAnsi="Arial" w:cs="Arial"/>
+          <w:b w:val="0"/>
+          <w:bCs w:val="0"/>
+          <w:sz w:val="28"/>
+          <w:szCs w:val="28"/>
+          <w:shd w:val="clear" w:color="auto" w:fill="FFFFFF"/>
+          <w:lang w:val="uz-Cyrl-UZ"/>
+        </w:rPr>
+        <w:t xml:space="preserve">) </w:t>
+      </w:r>
+      <w:r>
+        <w:rPr>
+          <w:rStyle w:val="a4"/>
+          <w:rFonts w:ascii="Arial" w:hAnsi="Arial" w:cs="Arial"/>
+          <w:b w:val="0"/>
+          <w:bCs w:val="0"/>
+          <w:color w:val="4472C4" w:themeColor="accent1"/>
+          <w:sz w:val="28"/>
+          <w:szCs w:val="28"/>
+          <w:shd w:val="clear" w:color="auto" w:fill="FFFFFF"/>
+          <w:lang w:val="uz-Cyrl-UZ"/>
+        </w:rPr>
+        <w:t xml:space="preserve">ўтин </w:t>
+      </w:r>
+      <w:r>
+        <w:rPr>
+          <w:rStyle w:val="a4"/>
+          <w:rFonts w:ascii="Arial" w:hAnsi="Arial" w:cs="Arial"/>
+          <w:b w:val="0"/>
+          <w:bCs w:val="0"/>
+          <w:sz w:val="28"/>
+          <w:szCs w:val="28"/>
+          <w:shd w:val="clear" w:color="auto" w:fill="FFFFFF"/>
+          <w:lang w:val="uz-Cyrl-UZ"/>
+        </w:rPr>
+        <w:t>(</w:t>
+      </w:r>
+      <w:r>
+        <w:rPr>
+          <w:rStyle w:val="a4"/>
+          <w:rFonts w:ascii="Arial" w:hAnsi="Arial" w:cs="Arial"/>
+          <w:b w:val="0"/>
+          <w:bCs w:val="0"/>
+          <w:color w:val="C00000"/>
+          <w:sz w:val="28"/>
+          <w:szCs w:val="28"/>
+          <w:shd w:val="clear" w:color="auto" w:fill="FFFFFF"/>
+          <w:lang w:val="uz-Cyrl-UZ"/>
+        </w:rPr>
+        <w:t>21</w:t>
+      </w:r>
+      <w:r>
+        <w:rPr>
+          <w:rStyle w:val="a4"/>
+          <w:rFonts w:ascii="Arial" w:hAnsi="Arial" w:cs="Arial"/>
+          <w:b w:val="0"/>
+          <w:bCs w:val="0"/>
+          <w:color w:val="C00000"/>
+          <w:sz w:val="28"/>
+          <w:szCs w:val="28"/>
+          <w:shd w:val="clear" w:color="auto" w:fill="FFFFFF"/>
+          <w:lang w:val="uz-Cyrl-UZ"/>
+        </w:rPr>
+        <w:t>%</w:t>
+      </w:r>
+      <w:r>
+        <w:rPr>
+          <w:rStyle w:val="a4"/>
+          <w:rFonts w:ascii="Arial" w:hAnsi="Arial" w:cs="Arial"/>
+          <w:b w:val="0"/>
+          <w:bCs w:val="0"/>
+          <w:sz w:val="28"/>
+          <w:szCs w:val="28"/>
+          <w:shd w:val="clear" w:color="auto" w:fill="FFFFFF"/>
+          <w:lang w:val="uz-Cyrl-UZ"/>
+        </w:rPr>
+        <w:t>),</w:t>
+      </w:r>
+      <w:r>
+        <w:rPr>
+          <w:rStyle w:val="a4"/>
+          <w:rFonts w:ascii="Arial" w:hAnsi="Arial" w:cs="Arial"/>
+          <w:b w:val="0"/>
+          <w:bCs w:val="0"/>
+          <w:sz w:val="28"/>
+          <w:szCs w:val="28"/>
+          <w:shd w:val="clear" w:color="auto" w:fill="FFFFFF"/>
+          <w:lang w:val="uz-Cyrl-UZ"/>
+        </w:rPr>
+        <w:t xml:space="preserve"> </w:t>
+      </w:r>
+      <w:r>
+        <w:rPr>
+          <w:rStyle w:val="a4"/>
+          <w:rFonts w:ascii="Arial" w:hAnsi="Arial" w:cs="Arial"/>
+          <w:b w:val="0"/>
+          <w:bCs w:val="0"/>
+          <w:color w:val="4472C4" w:themeColor="accent1"/>
+          <w:sz w:val="28"/>
+          <w:szCs w:val="28"/>
+          <w:shd w:val="clear" w:color="auto" w:fill="FFFFFF"/>
+          <w:lang w:val="uz-Cyrl-UZ"/>
+        </w:rPr>
+        <w:t>электр энергиядан</w:t>
+      </w:r>
+      <w:r>
+        <w:rPr>
+          <w:rStyle w:val="a4"/>
+          <w:rFonts w:ascii="Arial" w:hAnsi="Arial" w:cs="Arial"/>
+          <w:b w:val="0"/>
+          <w:bCs w:val="0"/>
+          <w:sz w:val="28"/>
+          <w:szCs w:val="28"/>
+          <w:shd w:val="clear" w:color="auto" w:fill="FFFFFF"/>
+          <w:lang w:val="uz-Cyrl-UZ"/>
+        </w:rPr>
+        <w:t xml:space="preserve"> (</w:t>
+      </w:r>
+      <w:r>
+        <w:rPr>
+          <w:rStyle w:val="a4"/>
+          <w:rFonts w:ascii="Arial" w:hAnsi="Arial" w:cs="Arial"/>
+          <w:b w:val="0"/>
+          <w:bCs w:val="0"/>
+          <w:color w:val="C00000"/>
+          <w:sz w:val="28"/>
+          <w:szCs w:val="28"/>
+          <w:shd w:val="clear" w:color="auto" w:fill="FFFFFF"/>
+          <w:lang w:val="uz-Cyrl-UZ"/>
+        </w:rPr>
+        <w:t>10</w:t>
+      </w:r>
+      <w:r>
+        <w:rPr>
+          <w:rStyle w:val="a4"/>
+          <w:rFonts w:ascii="Arial" w:hAnsi="Arial" w:cs="Arial"/>
+          <w:b w:val="0"/>
+          <w:bCs w:val="0"/>
+          <w:color w:val="C00000"/>
+          <w:sz w:val="28"/>
+          <w:szCs w:val="28"/>
+          <w:shd w:val="clear" w:color="auto" w:fill="FFFFFF"/>
+          <w:lang w:val="uz-Cyrl-UZ"/>
+        </w:rPr>
+        <w:t>%</w:t>
+      </w:r>
+      <w:r>
+        <w:rPr>
+          <w:rStyle w:val="a4"/>
+          <w:rFonts w:ascii="Arial" w:hAnsi="Arial" w:cs="Arial"/>
+          <w:b w:val="0"/>
+          <w:bCs w:val="0"/>
+          <w:sz w:val="28"/>
+          <w:szCs w:val="28"/>
+          <w:shd w:val="clear" w:color="auto" w:fill="FFFFFF"/>
+          <w:lang w:val="uz-Cyrl-UZ"/>
+        </w:rPr>
+        <w:t>)</w:t>
+      </w:r>
+      <w:r>
+        <w:rPr>
+          <w:rStyle w:val="a4"/>
+          <w:rFonts w:ascii="Arial" w:hAnsi="Arial" w:cs="Arial"/>
+          <w:b w:val="0"/>
+          <w:bCs w:val="0"/>
+          <w:sz w:val="28"/>
+          <w:szCs w:val="28"/>
+          <w:shd w:val="clear" w:color="auto" w:fill="FFFFFF"/>
+          <w:lang w:val="uz-Cyrl-UZ"/>
+        </w:rPr>
+        <w:t xml:space="preserve">, </w:t>
+      </w:r>
+      <w:r>
+        <w:rPr>
+          <w:rStyle w:val="a4"/>
+          <w:rFonts w:ascii="Arial" w:hAnsi="Arial" w:cs="Arial"/>
+          <w:b w:val="0"/>
+          <w:bCs w:val="0"/>
+          <w:color w:val="4472C4" w:themeColor="accent1"/>
+          <w:sz w:val="28"/>
+          <w:szCs w:val="28"/>
+          <w:shd w:val="clear" w:color="auto" w:fill="FFFFFF"/>
+          <w:lang w:val="uz-Cyrl-UZ"/>
+        </w:rPr>
+        <w:t xml:space="preserve">кўмир ва кўмир брикетлари </w:t>
+      </w:r>
+      <w:r>
+        <w:rPr>
+          <w:rStyle w:val="a4"/>
+          <w:rFonts w:ascii="Arial" w:hAnsi="Arial" w:cs="Arial"/>
+          <w:b w:val="0"/>
+          <w:bCs w:val="0"/>
+          <w:sz w:val="28"/>
+          <w:szCs w:val="28"/>
+          <w:shd w:val="clear" w:color="auto" w:fill="FFFFFF"/>
+          <w:lang w:val="uz-Cyrl-UZ"/>
+        </w:rPr>
+        <w:t>(</w:t>
+      </w:r>
+      <w:r>
+        <w:rPr>
+          <w:rStyle w:val="a4"/>
+          <w:rFonts w:ascii="Arial" w:hAnsi="Arial" w:cs="Arial"/>
+          <w:b w:val="0"/>
+          <w:bCs w:val="0"/>
+          <w:color w:val="C00000"/>
+          <w:sz w:val="28"/>
+          <w:szCs w:val="28"/>
+          <w:shd w:val="clear" w:color="auto" w:fill="FFFFFF"/>
+          <w:lang w:val="uz-Cyrl-UZ"/>
+        </w:rPr>
+        <w:t>10</w:t>
+      </w:r>
+      <w:r>
+        <w:rPr>
+          <w:rStyle w:val="a4"/>
+          <w:rFonts w:ascii="Arial" w:hAnsi="Arial" w:cs="Arial"/>
+          <w:b w:val="0"/>
+          <w:bCs w:val="0"/>
+          <w:color w:val="C00000"/>
+          <w:sz w:val="28"/>
+          <w:szCs w:val="28"/>
+          <w:shd w:val="clear" w:color="auto" w:fill="FFFFFF"/>
+          <w:lang w:val="uz-Cyrl-UZ"/>
+        </w:rPr>
+        <w:t>%</w:t>
+      </w:r>
+      <w:r>
+        <w:rPr>
+          <w:rStyle w:val="a4"/>
+          <w:rFonts w:ascii="Arial" w:hAnsi="Arial" w:cs="Arial"/>
+          <w:b w:val="0"/>
+          <w:bCs w:val="0"/>
+          <w:sz w:val="28"/>
+          <w:szCs w:val="28"/>
+          <w:shd w:val="clear" w:color="auto" w:fill="FFFFFF"/>
+          <w:lang w:val="uz-Cyrl-UZ"/>
+        </w:rPr>
+        <w:t xml:space="preserve">), ва </w:t>
+      </w:r>
+      <w:r>
+        <w:rPr>
+          <w:rStyle w:val="a4"/>
+          <w:rFonts w:ascii="Arial" w:hAnsi="Arial" w:cs="Arial"/>
+          <w:b w:val="0"/>
+          <w:bCs w:val="0"/>
+          <w:color w:val="4472C4" w:themeColor="accent1"/>
+          <w:sz w:val="28"/>
+          <w:szCs w:val="28"/>
+          <w:shd w:val="clear" w:color="auto" w:fill="FFFFFF"/>
+          <w:lang w:val="uz-Cyrl-UZ"/>
+        </w:rPr>
+        <w:t>суюлтирилган</w:t>
+      </w:r>
+      <w:r>
+        <w:rPr>
+          <w:rStyle w:val="a4"/>
+          <w:rFonts w:ascii="Arial" w:hAnsi="Arial" w:cs="Arial"/>
+          <w:b w:val="0"/>
+          <w:bCs w:val="0"/>
+          <w:color w:val="4472C4" w:themeColor="accent1"/>
+          <w:sz w:val="28"/>
+          <w:szCs w:val="28"/>
+          <w:shd w:val="clear" w:color="auto" w:fill="FFFFFF"/>
+          <w:lang w:val="uz-Cyrl-UZ"/>
+        </w:rPr>
+        <w:t xml:space="preserve"> газ </w:t>
+      </w:r>
+      <w:r>
+        <w:rPr>
+          <w:rStyle w:val="a4"/>
+          <w:rFonts w:ascii="Arial" w:hAnsi="Arial" w:cs="Arial"/>
+          <w:b w:val="0"/>
+          <w:bCs w:val="0"/>
+          <w:sz w:val="28"/>
+          <w:szCs w:val="28"/>
+          <w:shd w:val="clear" w:color="auto" w:fill="FFFFFF"/>
+          <w:lang w:val="uz-Cyrl-UZ"/>
+        </w:rPr>
+        <w:t>(</w:t>
+      </w:r>
+      <w:r>
+        <w:rPr>
+          <w:rStyle w:val="a4"/>
+          <w:rFonts w:ascii="Arial" w:hAnsi="Arial" w:cs="Arial"/>
+          <w:b w:val="0"/>
+          <w:bCs w:val="0"/>
+          <w:color w:val="C00000"/>
+          <w:sz w:val="28"/>
+          <w:szCs w:val="28"/>
+          <w:shd w:val="clear" w:color="auto" w:fill="FFFFFF"/>
+          <w:lang w:val="uz-Cyrl-UZ"/>
+        </w:rPr>
+        <w:t>3</w:t>
+      </w:r>
+      <w:r>
+        <w:rPr>
+          <w:rStyle w:val="a4"/>
+          <w:rFonts w:ascii="Arial" w:hAnsi="Arial" w:cs="Arial"/>
+          <w:b w:val="0"/>
+          <w:bCs w:val="0"/>
+          <w:color w:val="C00000"/>
+          <w:sz w:val="28"/>
+          <w:szCs w:val="28"/>
+          <w:shd w:val="clear" w:color="auto" w:fill="FFFFFF"/>
+          <w:lang w:val="uz-Cyrl-UZ"/>
+        </w:rPr>
+        <w:t>%</w:t>
+      </w:r>
+      <w:r>
+        <w:rPr>
+          <w:rStyle w:val="a4"/>
+          <w:rFonts w:ascii="Arial" w:hAnsi="Arial" w:cs="Arial"/>
+          <w:b w:val="0"/>
+          <w:bCs w:val="0"/>
+          <w:sz w:val="28"/>
+          <w:szCs w:val="28"/>
+          <w:shd w:val="clear" w:color="auto" w:fill="FFFFFF"/>
+          <w:lang w:val="uz-Cyrl-UZ"/>
+        </w:rPr>
+        <w:t>) фойдаланилиши кўрсатилган.</w:t>
+      </w:r>
+    </w:p>
+    <w:p>
+      <w:pPr>
+        <w:spacing w:after="160" w:line="259" w:lineRule="auto"/>
+        <w:ind w:firstLine="567"/>
+        <w:jc w:val="both"/>
+        <w:rPr>
+          <w:rStyle w:val="a4"/>
+          <w:rFonts w:ascii="Arial" w:hAnsi="Arial" w:cs="Arial"/>
           <w:i/>
           <w:noProof/>
           <w:szCs w:val="28"/>
@@ -12501,414 +12868,6 @@
           <w:lang w:val="uz-Cyrl-UZ"/>
         </w:rPr>
       </w:pPr>
-      <w:r>
-        <w:rPr>
-          <w:rStyle w:val="a4"/>
-          <w:rFonts w:ascii="Arial" w:hAnsi="Arial" w:cs="Arial"/>
-          <w:b w:val="0"/>
-          <w:bCs w:val="0"/>
-          <w:sz w:val="28"/>
-          <w:szCs w:val="28"/>
-          <w:shd w:val="clear" w:color="auto" w:fill="FFFFFF"/>
-          <w:lang w:val="uz-Cyrl-UZ"/>
-        </w:rPr>
-        <w:t>Шунингдек,</w:t>
-      </w:r>
-      <w:r>
-        <w:rPr>
-          <w:rStyle w:val="a4"/>
-          <w:rFonts w:ascii="Arial" w:hAnsi="Arial" w:cs="Arial"/>
-          <w:b w:val="0"/>
-          <w:bCs w:val="0"/>
-          <w:sz w:val="28"/>
-          <w:szCs w:val="28"/>
-          <w:shd w:val="clear" w:color="auto" w:fill="FFFFFF"/>
-          <w:lang w:val="uz-Cyrl-UZ"/>
-        </w:rPr>
-        <w:t xml:space="preserve"> иситиш манбалари сифатида асосан </w:t>
-      </w:r>
-      <w:r>
-        <w:rPr>
-          <w:rStyle w:val="a4"/>
-          <w:rFonts w:ascii="Arial" w:hAnsi="Arial" w:cs="Arial"/>
-          <w:b w:val="0"/>
-          <w:bCs w:val="0"/>
-          <w:color w:val="4472C4" w:themeColor="accent1"/>
-          <w:sz w:val="28"/>
-          <w:szCs w:val="28"/>
-          <w:shd w:val="clear" w:color="auto" w:fill="FFFFFF"/>
-          <w:lang w:val="uz-Cyrl-UZ"/>
-        </w:rPr>
-        <w:t xml:space="preserve">табиий газ </w:t>
-      </w:r>
-      <w:r>
-        <w:rPr>
-          <w:rStyle w:val="a4"/>
-          <w:rFonts w:ascii="Arial" w:hAnsi="Arial" w:cs="Arial"/>
-          <w:b w:val="0"/>
-          <w:bCs w:val="0"/>
-          <w:sz w:val="28"/>
-          <w:szCs w:val="28"/>
-          <w:shd w:val="clear" w:color="auto" w:fill="FFFFFF"/>
-          <w:lang w:val="uz-Cyrl-UZ"/>
-        </w:rPr>
-        <w:t>(</w:t>
-      </w:r>
-      <w:r>
-        <w:rPr>
-          <w:rStyle w:val="a4"/>
-          <w:rFonts w:ascii="Arial" w:hAnsi="Arial" w:cs="Arial"/>
-          <w:b w:val="0"/>
-          <w:bCs w:val="0"/>
-          <w:color w:val="C00000"/>
-          <w:sz w:val="28"/>
-          <w:szCs w:val="28"/>
-          <w:shd w:val="clear" w:color="auto" w:fill="FFFFFF"/>
-          <w:lang w:val="uz-Cyrl-UZ"/>
-        </w:rPr>
-        <w:t>73</w:t>
-      </w:r>
-      <w:r>
-        <w:rPr>
-          <w:rStyle w:val="a4"/>
-          <w:rFonts w:ascii="Arial" w:hAnsi="Arial" w:cs="Arial"/>
-          <w:b w:val="0"/>
-          <w:bCs w:val="0"/>
-          <w:color w:val="C00000"/>
-          <w:sz w:val="28"/>
-          <w:szCs w:val="28"/>
-          <w:shd w:val="clear" w:color="auto" w:fill="FFFFFF"/>
-          <w:lang w:val="uz-Cyrl-UZ"/>
-        </w:rPr>
-        <w:t>%</w:t>
-      </w:r>
-      <w:r>
-        <w:rPr>
-          <w:rStyle w:val="a4"/>
-          <w:rFonts w:ascii="Arial" w:hAnsi="Arial" w:cs="Arial"/>
-          <w:b w:val="0"/>
-          <w:bCs w:val="0"/>
-          <w:sz w:val="28"/>
-          <w:szCs w:val="28"/>
-          <w:shd w:val="clear" w:color="auto" w:fill="FFFFFF"/>
-          <w:lang w:val="uz-Cyrl-UZ"/>
-        </w:rPr>
-        <w:t xml:space="preserve">) </w:t>
-      </w:r>
-      <w:r>
-        <w:rPr>
-          <w:rStyle w:val="a4"/>
-          <w:rFonts w:ascii="Arial" w:hAnsi="Arial" w:cs="Arial"/>
-          <w:b w:val="0"/>
-          <w:bCs w:val="0"/>
-          <w:color w:val="4472C4" w:themeColor="accent1"/>
-          <w:sz w:val="28"/>
-          <w:szCs w:val="28"/>
-          <w:shd w:val="clear" w:color="auto" w:fill="FFFFFF"/>
-          <w:lang w:val="uz-Cyrl-UZ"/>
-        </w:rPr>
-        <w:t xml:space="preserve">ўтин </w:t>
-      </w:r>
-      <w:r>
-        <w:rPr>
-          <w:rStyle w:val="a4"/>
-          <w:rFonts w:ascii="Arial" w:hAnsi="Arial" w:cs="Arial"/>
-          <w:b w:val="0"/>
-          <w:bCs w:val="0"/>
-          <w:sz w:val="28"/>
-          <w:szCs w:val="28"/>
-          <w:shd w:val="clear" w:color="auto" w:fill="FFFFFF"/>
-          <w:lang w:val="uz-Cyrl-UZ"/>
-        </w:rPr>
-        <w:t>(</w:t>
-      </w:r>
-      <w:r>
-        <w:rPr>
-          <w:rStyle w:val="a4"/>
-          <w:rFonts w:ascii="Arial" w:hAnsi="Arial" w:cs="Arial"/>
-          <w:b w:val="0"/>
-          <w:bCs w:val="0"/>
-          <w:color w:val="C00000"/>
-          <w:sz w:val="28"/>
-          <w:szCs w:val="28"/>
-          <w:shd w:val="clear" w:color="auto" w:fill="FFFFFF"/>
-          <w:lang w:val="uz-Cyrl-UZ"/>
-        </w:rPr>
-        <w:t>21</w:t>
-      </w:r>
-      <w:r>
-        <w:rPr>
-          <w:rStyle w:val="a4"/>
-          <w:rFonts w:ascii="Arial" w:hAnsi="Arial" w:cs="Arial"/>
-          <w:b w:val="0"/>
-          <w:bCs w:val="0"/>
-          <w:color w:val="C00000"/>
-          <w:sz w:val="28"/>
-          <w:szCs w:val="28"/>
-          <w:shd w:val="clear" w:color="auto" w:fill="FFFFFF"/>
-          <w:lang w:val="uz-Cyrl-UZ"/>
-        </w:rPr>
-        <w:t>%</w:t>
-      </w:r>
-      <w:r>
-        <w:rPr>
-          <w:rStyle w:val="a4"/>
-          <w:rFonts w:ascii="Arial" w:hAnsi="Arial" w:cs="Arial"/>
-          <w:b w:val="0"/>
-          <w:bCs w:val="0"/>
-          <w:sz w:val="28"/>
-          <w:szCs w:val="28"/>
-          <w:shd w:val="clear" w:color="auto" w:fill="FFFFFF"/>
-          <w:lang w:val="uz-Cyrl-UZ"/>
-        </w:rPr>
-        <w:t>),</w:t>
-      </w:r>
-      <w:r>
-        <w:rPr>
-          <w:rStyle w:val="a4"/>
-          <w:rFonts w:ascii="Arial" w:hAnsi="Arial" w:cs="Arial"/>
-          <w:b w:val="0"/>
-          <w:bCs w:val="0"/>
-          <w:sz w:val="28"/>
-          <w:szCs w:val="28"/>
-          <w:shd w:val="clear" w:color="auto" w:fill="FFFFFF"/>
-          <w:lang w:val="uz-Cyrl-UZ"/>
-        </w:rPr>
-        <w:t xml:space="preserve"> </w:t>
-      </w:r>
-      <w:r>
-        <w:rPr>
-          <w:rStyle w:val="a4"/>
-          <w:rFonts w:ascii="Arial" w:hAnsi="Arial" w:cs="Arial"/>
-          <w:b w:val="0"/>
-          <w:bCs w:val="0"/>
-          <w:color w:val="4472C4" w:themeColor="accent1"/>
-          <w:sz w:val="28"/>
-          <w:szCs w:val="28"/>
-          <w:shd w:val="clear" w:color="auto" w:fill="FFFFFF"/>
-          <w:lang w:val="uz-Cyrl-UZ"/>
-        </w:rPr>
-        <w:t>электр энергиядан</w:t>
-      </w:r>
-      <w:r>
-        <w:rPr>
-          <w:rStyle w:val="a4"/>
-          <w:rFonts w:ascii="Arial" w:hAnsi="Arial" w:cs="Arial"/>
-          <w:b w:val="0"/>
-          <w:bCs w:val="0"/>
-          <w:sz w:val="28"/>
-          <w:szCs w:val="28"/>
-          <w:shd w:val="clear" w:color="auto" w:fill="FFFFFF"/>
-          <w:lang w:val="uz-Cyrl-UZ"/>
-        </w:rPr>
-        <w:t xml:space="preserve"> (</w:t>
-      </w:r>
-      <w:r>
-        <w:rPr>
-          <w:rStyle w:val="a4"/>
-          <w:rFonts w:ascii="Arial" w:hAnsi="Arial" w:cs="Arial"/>
-          <w:b w:val="0"/>
-          <w:bCs w:val="0"/>
-          <w:color w:val="C00000"/>
-          <w:sz w:val="28"/>
-          <w:szCs w:val="28"/>
-          <w:shd w:val="clear" w:color="auto" w:fill="FFFFFF"/>
-          <w:lang w:val="uz-Cyrl-UZ"/>
-        </w:rPr>
-        <w:t>10</w:t>
-      </w:r>
-      <w:r>
-        <w:rPr>
-          <w:rStyle w:val="a4"/>
-          <w:rFonts w:ascii="Arial" w:hAnsi="Arial" w:cs="Arial"/>
-          <w:b w:val="0"/>
-          <w:bCs w:val="0"/>
-          <w:color w:val="C00000"/>
-          <w:sz w:val="28"/>
-          <w:szCs w:val="28"/>
-          <w:shd w:val="clear" w:color="auto" w:fill="FFFFFF"/>
-          <w:lang w:val="uz-Cyrl-UZ"/>
-        </w:rPr>
-        <w:t>%</w:t>
-      </w:r>
-      <w:r>
-        <w:rPr>
-          <w:rStyle w:val="a4"/>
-          <w:rFonts w:ascii="Arial" w:hAnsi="Arial" w:cs="Arial"/>
-          <w:b w:val="0"/>
-          <w:bCs w:val="0"/>
-          <w:sz w:val="28"/>
-          <w:szCs w:val="28"/>
-          <w:shd w:val="clear" w:color="auto" w:fill="FFFFFF"/>
-          <w:lang w:val="uz-Cyrl-UZ"/>
-        </w:rPr>
-        <w:t>)</w:t>
-      </w:r>
-      <w:r>
-        <w:rPr>
-          <w:rStyle w:val="a4"/>
-          <w:rFonts w:ascii="Arial" w:hAnsi="Arial" w:cs="Arial"/>
-          <w:b w:val="0"/>
-          <w:bCs w:val="0"/>
-          <w:sz w:val="28"/>
-          <w:szCs w:val="28"/>
-          <w:shd w:val="clear" w:color="auto" w:fill="FFFFFF"/>
-          <w:lang w:val="uz-Cyrl-UZ"/>
-        </w:rPr>
-        <w:t xml:space="preserve">, </w:t>
-      </w:r>
-      <w:r>
-        <w:rPr>
-          <w:rStyle w:val="a4"/>
-          <w:rFonts w:ascii="Arial" w:hAnsi="Arial" w:cs="Arial"/>
-          <w:b w:val="0"/>
-          <w:bCs w:val="0"/>
-          <w:color w:val="4472C4" w:themeColor="accent1"/>
-          <w:sz w:val="28"/>
-          <w:szCs w:val="28"/>
-          <w:shd w:val="clear" w:color="auto" w:fill="FFFFFF"/>
-          <w:lang w:val="uz-Cyrl-UZ"/>
-        </w:rPr>
-        <w:t xml:space="preserve">кўмир ва кўмир брикетлари </w:t>
-      </w:r>
-      <w:r>
-        <w:rPr>
-          <w:rStyle w:val="a4"/>
-          <w:rFonts w:ascii="Arial" w:hAnsi="Arial" w:cs="Arial"/>
-          <w:b w:val="0"/>
-          <w:bCs w:val="0"/>
-          <w:sz w:val="28"/>
-          <w:szCs w:val="28"/>
-          <w:shd w:val="clear" w:color="auto" w:fill="FFFFFF"/>
-          <w:lang w:val="uz-Cyrl-UZ"/>
-        </w:rPr>
-        <w:t>(</w:t>
-      </w:r>
-      <w:r>
-        <w:rPr>
-          <w:rStyle w:val="a4"/>
-          <w:rFonts w:ascii="Arial" w:hAnsi="Arial" w:cs="Arial"/>
-          <w:b w:val="0"/>
-          <w:bCs w:val="0"/>
-          <w:color w:val="C00000"/>
-          <w:sz w:val="28"/>
-          <w:szCs w:val="28"/>
-          <w:shd w:val="clear" w:color="auto" w:fill="FFFFFF"/>
-          <w:lang w:val="uz-Cyrl-UZ"/>
-        </w:rPr>
-        <w:t>10</w:t>
-      </w:r>
-      <w:r>
-        <w:rPr>
-          <w:rStyle w:val="a4"/>
-          <w:rFonts w:ascii="Arial" w:hAnsi="Arial" w:cs="Arial"/>
-          <w:b w:val="0"/>
-          <w:bCs w:val="0"/>
-          <w:color w:val="C00000"/>
-          <w:sz w:val="28"/>
-          <w:szCs w:val="28"/>
-          <w:shd w:val="clear" w:color="auto" w:fill="FFFFFF"/>
-          <w:lang w:val="uz-Cyrl-UZ"/>
-        </w:rPr>
-        <w:t>%</w:t>
-      </w:r>
-      <w:r>
-        <w:rPr>
-          <w:rStyle w:val="a4"/>
-          <w:rFonts w:ascii="Arial" w:hAnsi="Arial" w:cs="Arial"/>
-          <w:b w:val="0"/>
-          <w:bCs w:val="0"/>
-          <w:sz w:val="28"/>
-          <w:szCs w:val="28"/>
-          <w:shd w:val="clear" w:color="auto" w:fill="FFFFFF"/>
-          <w:lang w:val="uz-Cyrl-UZ"/>
-        </w:rPr>
-        <w:t xml:space="preserve">), ва </w:t>
-      </w:r>
-      <w:r>
-        <w:rPr>
-          <w:rStyle w:val="a4"/>
-          <w:rFonts w:ascii="Arial" w:hAnsi="Arial" w:cs="Arial"/>
-          <w:b w:val="0"/>
-          <w:bCs w:val="0"/>
-          <w:color w:val="4472C4" w:themeColor="accent1"/>
-          <w:sz w:val="28"/>
-          <w:szCs w:val="28"/>
-          <w:shd w:val="clear" w:color="auto" w:fill="FFFFFF"/>
-          <w:lang w:val="uz-Cyrl-UZ"/>
-        </w:rPr>
-        <w:t>суюлтирилган</w:t>
-      </w:r>
-      <w:r>
-        <w:rPr>
-          <w:rStyle w:val="a4"/>
-          <w:rFonts w:ascii="Arial" w:hAnsi="Arial" w:cs="Arial"/>
-          <w:b w:val="0"/>
-          <w:bCs w:val="0"/>
-          <w:color w:val="4472C4" w:themeColor="accent1"/>
-          <w:sz w:val="28"/>
-          <w:szCs w:val="28"/>
-          <w:shd w:val="clear" w:color="auto" w:fill="FFFFFF"/>
-          <w:lang w:val="uz-Cyrl-UZ"/>
-        </w:rPr>
-        <w:t xml:space="preserve"> газ </w:t>
-      </w:r>
-      <w:r>
-        <w:rPr>
-          <w:rStyle w:val="a4"/>
-          <w:rFonts w:ascii="Arial" w:hAnsi="Arial" w:cs="Arial"/>
-          <w:b w:val="0"/>
-          <w:bCs w:val="0"/>
-          <w:sz w:val="28"/>
-          <w:szCs w:val="28"/>
-          <w:shd w:val="clear" w:color="auto" w:fill="FFFFFF"/>
-          <w:lang w:val="uz-Cyrl-UZ"/>
-        </w:rPr>
-        <w:t>(</w:t>
-      </w:r>
-      <w:r>
-        <w:rPr>
-          <w:rStyle w:val="a4"/>
-          <w:rFonts w:ascii="Arial" w:hAnsi="Arial" w:cs="Arial"/>
-          <w:b w:val="0"/>
-          <w:bCs w:val="0"/>
-          <w:color w:val="C00000"/>
-          <w:sz w:val="28"/>
-          <w:szCs w:val="28"/>
-          <w:shd w:val="clear" w:color="auto" w:fill="FFFFFF"/>
-          <w:lang w:val="uz-Cyrl-UZ"/>
-        </w:rPr>
-        <w:t>3</w:t>
-      </w:r>
-      <w:bookmarkStart w:id="2" w:name="_GoBack"/>
-      <w:bookmarkEnd w:id="2"/>
-      <w:r>
-        <w:rPr>
-          <w:rStyle w:val="a4"/>
-          <w:rFonts w:ascii="Arial" w:hAnsi="Arial" w:cs="Arial"/>
-          <w:b w:val="0"/>
-          <w:bCs w:val="0"/>
-          <w:color w:val="C00000"/>
-          <w:sz w:val="28"/>
-          <w:szCs w:val="28"/>
-          <w:shd w:val="clear" w:color="auto" w:fill="FFFFFF"/>
-          <w:lang w:val="uz-Cyrl-UZ"/>
-        </w:rPr>
-        <w:t>%</w:t>
-      </w:r>
-      <w:r>
-        <w:rPr>
-          <w:rStyle w:val="a4"/>
-          <w:rFonts w:ascii="Arial" w:hAnsi="Arial" w:cs="Arial"/>
-          <w:b w:val="0"/>
-          <w:bCs w:val="0"/>
-          <w:sz w:val="28"/>
-          <w:szCs w:val="28"/>
-          <w:shd w:val="clear" w:color="auto" w:fill="FFFFFF"/>
-          <w:lang w:val="uz-Cyrl-UZ"/>
-        </w:rPr>
-        <w:t>) фойдаланилиши кўрсатилган.</w:t>
-      </w:r>
       <w:r>
         <w:rPr>
           <w:rStyle w:val="a4"/>
@@ -13057,7 +13016,7 @@
           <w:noProof/>
         </w:rPr>
         <w:drawing>
-          <wp:inline distT="0" distB="0" distL="0" distR="0" wp14:anchorId="64ACBE72" wp14:editId="7CF2C992">
+          <wp:inline distT="0" distB="0" distL="0" distR="0" wp14:anchorId="64ACBE72" wp14:editId="14358462">
             <wp:extent cx="6120130" cy="3524885"/>
             <wp:effectExtent l="0" t="0" r="13970" b="18415"/>
             <wp:docPr id="1" name="Диаграмма 1">
@@ -13183,7 +13142,7 @@
     <w:p>
       <w:pPr>
         <w:spacing w:after="160" w:line="254" w:lineRule="auto"/>
-        <w:ind w:left="567" w:right="-285"/>
+        <w:ind w:left="567" w:right="-994"/>
         <w:jc w:val="right"/>
         <w:rPr>
           <w:rStyle w:val="a4"/>
@@ -15197,7 +15156,7 @@
     <w:p>
       <w:pPr>
         <w:spacing w:after="160" w:line="254" w:lineRule="auto"/>
-        <w:ind w:left="567" w:right="-285" w:firstLine="141"/>
+        <w:ind w:left="567" w:right="-852" w:firstLine="141"/>
         <w:jc w:val="right"/>
         <w:rPr>
           <w:rStyle w:val="a4"/>
@@ -15210,18 +15169,6 @@
           <w:lang w:val="uz-Cyrl-UZ"/>
         </w:rPr>
       </w:pPr>
-      <w:r>
-        <w:rPr>
-          <w:rStyle w:val="a4"/>
-          <w:rFonts w:ascii="Arial" w:hAnsi="Arial" w:cs="Arial"/>
-          <w:i/>
-          <w:noProof/>
-          <w:sz w:val="20"/>
-          <w:shd w:val="clear" w:color="auto" w:fill="FFFFFF"/>
-          <w:lang w:val="uz-Cyrl-UZ"/>
-        </w:rPr>
-        <w:t xml:space="preserve"> </w:t>
-      </w:r>
       <w:r>
         <w:rPr>
           <w:rStyle w:val="a4"/>
@@ -16607,7 +16554,7 @@
           <w:lang w:val="uz-Cyrl-UZ" w:eastAsia="ru-RU"/>
         </w:rPr>
       </w:pPr>
-      <w:bookmarkStart w:id="3" w:name="_Hlk63271405"/>
+      <w:bookmarkStart w:id="2" w:name="_Hlk63271405"/>
       <w:r>
         <w:rPr>
           <w:rStyle w:val="a4"/>
@@ -16985,6 +16932,7 @@
                 <w:lang w:val="uz-Cyrl-UZ"/>
               </w:rPr>
             </w:pPr>
+            <w:proofErr w:type="spellStart"/>
             <w:r>
               <w:rPr>
                 <w:rFonts w:cs="Arial"/>
@@ -16993,6 +16941,7 @@
               </w:rPr>
               <w:t>Элликқалъа</w:t>
             </w:r>
+            <w:proofErr w:type="spellEnd"/>
           </w:p>
         </w:tc>
         <w:tc>
@@ -17178,6 +17127,7 @@
                 <w:lang w:val="uz-Cyrl-UZ"/>
               </w:rPr>
             </w:pPr>
+            <w:proofErr w:type="spellStart"/>
             <w:r>
               <w:rPr>
                 <w:rFonts w:cs="Arial"/>
@@ -17186,6 +17136,7 @@
               </w:rPr>
               <w:t>Қанликўл</w:t>
             </w:r>
+            <w:proofErr w:type="spellEnd"/>
           </w:p>
         </w:tc>
         <w:tc>
@@ -17371,6 +17322,7 @@
                 <w:lang w:val="uz-Cyrl-UZ"/>
               </w:rPr>
             </w:pPr>
+            <w:proofErr w:type="spellStart"/>
             <w:r>
               <w:rPr>
                 <w:rFonts w:cs="Arial"/>
@@ -17379,6 +17331,7 @@
               </w:rPr>
               <w:t>Амударё</w:t>
             </w:r>
+            <w:proofErr w:type="spellEnd"/>
           </w:p>
         </w:tc>
         <w:tc>
@@ -17564,6 +17517,7 @@
                 <w:lang w:val="uz-Cyrl-UZ"/>
               </w:rPr>
             </w:pPr>
+            <w:proofErr w:type="spellStart"/>
             <w:r>
               <w:rPr>
                 <w:rFonts w:cs="Arial"/>
@@ -17572,6 +17526,7 @@
               </w:rPr>
               <w:t>Тахиатош</w:t>
             </w:r>
+            <w:proofErr w:type="spellEnd"/>
           </w:p>
         </w:tc>
         <w:tc>
@@ -17757,6 +17712,7 @@
                 <w:lang w:val="uz-Cyrl-UZ"/>
               </w:rPr>
             </w:pPr>
+            <w:proofErr w:type="spellStart"/>
             <w:r>
               <w:rPr>
                 <w:rFonts w:cs="Arial"/>
@@ -17765,6 +17721,7 @@
               </w:rPr>
               <w:t>Беруний</w:t>
             </w:r>
+            <w:proofErr w:type="spellEnd"/>
           </w:p>
         </w:tc>
         <w:tc>
@@ -17950,6 +17907,7 @@
                 <w:lang w:val="uz-Cyrl-UZ"/>
               </w:rPr>
             </w:pPr>
+            <w:proofErr w:type="spellStart"/>
             <w:r>
               <w:rPr>
                 <w:rFonts w:cs="Arial"/>
@@ -17958,6 +17916,7 @@
               </w:rPr>
               <w:t>Тўрткўл</w:t>
             </w:r>
+            <w:proofErr w:type="spellEnd"/>
           </w:p>
         </w:tc>
         <w:tc>
@@ -18143,6 +18102,7 @@
                 <w:lang w:val="uz-Cyrl-UZ"/>
               </w:rPr>
             </w:pPr>
+            <w:proofErr w:type="spellStart"/>
             <w:r>
               <w:rPr>
                 <w:rFonts w:cs="Arial"/>
@@ -18151,6 +18111,7 @@
               </w:rPr>
               <w:t>Бўзатов</w:t>
             </w:r>
+            <w:proofErr w:type="spellEnd"/>
           </w:p>
         </w:tc>
         <w:tc>
@@ -18336,6 +18297,7 @@
                 <w:lang w:val="uz-Cyrl-UZ"/>
               </w:rPr>
             </w:pPr>
+            <w:proofErr w:type="spellStart"/>
             <w:r>
               <w:rPr>
                 <w:rFonts w:cs="Arial"/>
@@ -18344,6 +18306,7 @@
               </w:rPr>
               <w:t>Мўйноқ</w:t>
             </w:r>
+            <w:proofErr w:type="spellEnd"/>
           </w:p>
         </w:tc>
         <w:tc>
@@ -18529,6 +18492,7 @@
                 <w:lang w:val="uz-Cyrl-UZ"/>
               </w:rPr>
             </w:pPr>
+            <w:proofErr w:type="spellStart"/>
             <w:r>
               <w:rPr>
                 <w:rFonts w:cs="Arial"/>
@@ -18537,6 +18501,7 @@
               </w:rPr>
               <w:t>Қўнғирот</w:t>
             </w:r>
+            <w:proofErr w:type="spellEnd"/>
           </w:p>
         </w:tc>
         <w:tc>
@@ -18722,6 +18687,7 @@
                 <w:lang w:val="uz-Cyrl-UZ"/>
               </w:rPr>
             </w:pPr>
+            <w:proofErr w:type="spellStart"/>
             <w:r>
               <w:rPr>
                 <w:rFonts w:cs="Arial"/>
@@ -18730,6 +18696,7 @@
               </w:rPr>
               <w:t>Қораўзак</w:t>
             </w:r>
+            <w:proofErr w:type="spellEnd"/>
           </w:p>
         </w:tc>
         <w:tc>
@@ -18921,8 +18888,18 @@
                 <w:sz w:val="28"/>
                 <w:szCs w:val="28"/>
               </w:rPr>
-              <w:t>Нукус тумани</w:t>
-            </w:r>
+              <w:t xml:space="preserve">Нукус </w:t>
+            </w:r>
+            <w:proofErr w:type="spellStart"/>
+            <w:r>
+              <w:rPr>
+                <w:rFonts w:cs="Arial"/>
+                <w:sz w:val="28"/>
+                <w:szCs w:val="28"/>
+              </w:rPr>
+              <w:t>тумани</w:t>
+            </w:r>
+            <w:proofErr w:type="spellEnd"/>
           </w:p>
         </w:tc>
         <w:tc>
@@ -19114,8 +19091,18 @@
                 <w:sz w:val="28"/>
                 <w:szCs w:val="28"/>
               </w:rPr>
-              <w:t>Нукус шаҳри</w:t>
-            </w:r>
+              <w:t xml:space="preserve">Нукус </w:t>
+            </w:r>
+            <w:proofErr w:type="spellStart"/>
+            <w:r>
+              <w:rPr>
+                <w:rFonts w:cs="Arial"/>
+                <w:sz w:val="28"/>
+                <w:szCs w:val="28"/>
+              </w:rPr>
+              <w:t>шаҳри</w:t>
+            </w:r>
+            <w:proofErr w:type="spellEnd"/>
           </w:p>
         </w:tc>
         <w:tc>
@@ -19302,6 +19289,7 @@
                 <w:lang w:val="uz-Cyrl-UZ"/>
               </w:rPr>
             </w:pPr>
+            <w:proofErr w:type="spellStart"/>
             <w:r>
               <w:rPr>
                 <w:rFonts w:cs="Arial"/>
@@ -19310,6 +19298,7 @@
               </w:rPr>
               <w:t>Чимбой</w:t>
             </w:r>
+            <w:proofErr w:type="spellEnd"/>
           </w:p>
         </w:tc>
         <w:tc>
@@ -19690,6 +19679,7 @@
                 <w:lang w:val="uz-Cyrl-UZ"/>
               </w:rPr>
             </w:pPr>
+            <w:proofErr w:type="spellStart"/>
             <w:r>
               <w:rPr>
                 <w:rFonts w:cs="Arial"/>
@@ -19698,6 +19688,7 @@
               </w:rPr>
               <w:t>Хўжайли</w:t>
             </w:r>
+            <w:proofErr w:type="spellEnd"/>
           </w:p>
         </w:tc>
         <w:tc>
@@ -19884,6 +19875,7 @@
                 <w:lang w:val="uz-Cyrl-UZ"/>
               </w:rPr>
             </w:pPr>
+            <w:proofErr w:type="spellStart"/>
             <w:r>
               <w:rPr>
                 <w:rFonts w:cs="Arial"/>
@@ -19892,6 +19884,7 @@
               </w:rPr>
               <w:t>Тахтакўпир</w:t>
             </w:r>
+            <w:proofErr w:type="spellEnd"/>
           </w:p>
         </w:tc>
         <w:tc>
@@ -20080,6 +20073,7 @@
                 <w:lang w:val="uz-Cyrl-UZ"/>
               </w:rPr>
             </w:pPr>
+            <w:proofErr w:type="spellStart"/>
             <w:r>
               <w:rPr>
                 <w:rFonts w:cs="Arial"/>
@@ -20088,6 +20082,7 @@
               </w:rPr>
               <w:t>Кегейли</w:t>
             </w:r>
+            <w:proofErr w:type="spellEnd"/>
           </w:p>
         </w:tc>
         <w:tc>
@@ -21209,25 +21204,6 @@
     </w:p>
     <w:p>
       <w:pPr>
-        <w:pStyle w:val="a5"/>
-        <w:shd w:val="clear" w:color="auto" w:fill="FFFFFF"/>
-        <w:spacing w:before="0" w:beforeAutospacing="0" w:after="0" w:afterAutospacing="0" w:line="276" w:lineRule="auto"/>
-        <w:ind w:firstLine="634"/>
-        <w:jc w:val="center"/>
-        <w:rPr>
-          <w:rStyle w:val="a4"/>
-          <w:rFonts w:ascii="Arial" w:hAnsi="Arial" w:cs="Arial"/>
-          <w:bCs w:val="0"/>
-          <w:i/>
-          <w:noProof/>
-          <w:color w:val="ED7D31" w:themeColor="accent2"/>
-          <w:shd w:val="clear" w:color="auto" w:fill="FFFFFF"/>
-          <w:lang w:val="uz-Cyrl-UZ"/>
-        </w:rPr>
-      </w:pPr>
-    </w:p>
-    <w:p>
-      <w:pPr>
         <w:spacing w:after="160" w:line="256" w:lineRule="auto"/>
         <w:rPr>
           <w:rStyle w:val="a4"/>
@@ -21625,7 +21601,20 @@
                 <w:szCs w:val="26"/>
                 <w:lang w:val="uz-Cyrl-UZ"/>
               </w:rPr>
-              <w:t xml:space="preserve">Ички йўллар сифати </w:t>
+              <w:t xml:space="preserve">Ички йўллар </w:t>
+            </w:r>
+            <w:bookmarkStart w:id="3" w:name="_GoBack"/>
+            <w:bookmarkEnd w:id="3"/>
+            <w:r>
+              <w:rPr>
+                <w:rFonts w:ascii="Arial" w:hAnsi="Arial" w:cs="Arial"/>
+                <w:noProof/>
+                <w:color w:val="000000"/>
+                <w:sz w:val="26"/>
+                <w:szCs w:val="26"/>
+                <w:lang w:val="uz-Cyrl-UZ"/>
+              </w:rPr>
+              <w:t xml:space="preserve">сифати </w:t>
             </w:r>
           </w:p>
         </w:tc>
@@ -21893,8 +21882,17 @@
                 <w:sz w:val="28"/>
                 <w:szCs w:val="28"/>
               </w:rPr>
-              <w:t>Нукус тумани</w:t>
-            </w:r>
+              <w:t xml:space="preserve">Нукус </w:t>
+            </w:r>
+            <w:proofErr w:type="spellStart"/>
+            <w:r>
+              <w:rPr>
+                <w:sz w:val="28"/>
+                <w:szCs w:val="28"/>
+              </w:rPr>
+              <w:t>тумани</w:t>
+            </w:r>
+            <w:proofErr w:type="spellEnd"/>
           </w:p>
         </w:tc>
         <w:tc>
@@ -22181,6 +22179,7 @@
                 <w:lang w:val="uz-Cyrl-UZ"/>
               </w:rPr>
             </w:pPr>
+            <w:proofErr w:type="spellStart"/>
             <w:r>
               <w:rPr>
                 <w:sz w:val="28"/>
@@ -22188,6 +22187,7 @@
               </w:rPr>
               <w:t>Амударё</w:t>
             </w:r>
+            <w:proofErr w:type="spellEnd"/>
           </w:p>
         </w:tc>
         <w:tc>
@@ -22474,6 +22474,7 @@
                 <w:lang w:val="uz-Cyrl-UZ"/>
               </w:rPr>
             </w:pPr>
+            <w:proofErr w:type="spellStart"/>
             <w:r>
               <w:rPr>
                 <w:sz w:val="28"/>
@@ -22481,6 +22482,7 @@
               </w:rPr>
               <w:t>Элликқалъа</w:t>
             </w:r>
+            <w:proofErr w:type="spellEnd"/>
           </w:p>
         </w:tc>
         <w:tc>
@@ -22772,8 +22774,17 @@
                 <w:sz w:val="28"/>
                 <w:szCs w:val="28"/>
               </w:rPr>
-              <w:t>Нукус шаҳри</w:t>
-            </w:r>
+              <w:t xml:space="preserve">Нукус </w:t>
+            </w:r>
+            <w:proofErr w:type="spellStart"/>
+            <w:r>
+              <w:rPr>
+                <w:sz w:val="28"/>
+                <w:szCs w:val="28"/>
+              </w:rPr>
+              <w:t>шаҳри</w:t>
+            </w:r>
+            <w:proofErr w:type="spellEnd"/>
           </w:p>
         </w:tc>
         <w:tc>
@@ -23060,6 +23071,7 @@
                 <w:lang w:val="uz-Cyrl-UZ"/>
               </w:rPr>
             </w:pPr>
+            <w:proofErr w:type="spellStart"/>
             <w:r>
               <w:rPr>
                 <w:sz w:val="28"/>
@@ -23067,6 +23079,7 @@
               </w:rPr>
               <w:t>Мўйноқ</w:t>
             </w:r>
+            <w:proofErr w:type="spellEnd"/>
           </w:p>
         </w:tc>
         <w:tc>
@@ -23353,6 +23366,7 @@
                 <w:lang w:val="uz-Cyrl-UZ"/>
               </w:rPr>
             </w:pPr>
+            <w:proofErr w:type="spellStart"/>
             <w:r>
               <w:rPr>
                 <w:sz w:val="28"/>
@@ -23360,6 +23374,7 @@
               </w:rPr>
               <w:t>Беруний</w:t>
             </w:r>
+            <w:proofErr w:type="spellEnd"/>
           </w:p>
         </w:tc>
         <w:tc>
@@ -23646,6 +23661,7 @@
                 <w:lang w:val="uz-Cyrl-UZ"/>
               </w:rPr>
             </w:pPr>
+            <w:proofErr w:type="spellStart"/>
             <w:r>
               <w:rPr>
                 <w:sz w:val="28"/>
@@ -23653,6 +23669,7 @@
               </w:rPr>
               <w:t>Тахиатош</w:t>
             </w:r>
+            <w:proofErr w:type="spellEnd"/>
           </w:p>
         </w:tc>
         <w:tc>
@@ -24232,6 +24249,7 @@
                 <w:lang w:val="uz-Cyrl-UZ"/>
               </w:rPr>
             </w:pPr>
+            <w:proofErr w:type="spellStart"/>
             <w:r>
               <w:rPr>
                 <w:sz w:val="28"/>
@@ -24239,6 +24257,7 @@
               </w:rPr>
               <w:t>Чимбой</w:t>
             </w:r>
+            <w:proofErr w:type="spellEnd"/>
           </w:p>
         </w:tc>
         <w:tc>
@@ -24525,6 +24544,7 @@
                 <w:lang w:val="uz-Cyrl-UZ"/>
               </w:rPr>
             </w:pPr>
+            <w:proofErr w:type="spellStart"/>
             <w:r>
               <w:rPr>
                 <w:sz w:val="28"/>
@@ -24532,6 +24552,7 @@
               </w:rPr>
               <w:t>Қораўзак</w:t>
             </w:r>
+            <w:proofErr w:type="spellEnd"/>
           </w:p>
         </w:tc>
         <w:tc>
@@ -24818,6 +24839,7 @@
                 <w:lang w:val="uz-Cyrl-UZ"/>
               </w:rPr>
             </w:pPr>
+            <w:proofErr w:type="spellStart"/>
             <w:r>
               <w:rPr>
                 <w:sz w:val="28"/>
@@ -24825,6 +24847,7 @@
               </w:rPr>
               <w:t>Кегейли</w:t>
             </w:r>
+            <w:proofErr w:type="spellEnd"/>
           </w:p>
         </w:tc>
         <w:tc>
@@ -25111,6 +25134,7 @@
                 <w:lang w:val="uz-Cyrl-UZ"/>
               </w:rPr>
             </w:pPr>
+            <w:proofErr w:type="spellStart"/>
             <w:r>
               <w:rPr>
                 <w:sz w:val="28"/>
@@ -25118,6 +25142,7 @@
               </w:rPr>
               <w:t>Тахтакўпир</w:t>
             </w:r>
+            <w:proofErr w:type="spellEnd"/>
           </w:p>
         </w:tc>
         <w:tc>
@@ -25404,6 +25429,7 @@
                 <w:lang w:val="uz-Cyrl-UZ"/>
               </w:rPr>
             </w:pPr>
+            <w:proofErr w:type="spellStart"/>
             <w:r>
               <w:rPr>
                 <w:sz w:val="28"/>
@@ -25411,6 +25437,7 @@
               </w:rPr>
               <w:t>Тўрткўл</w:t>
             </w:r>
+            <w:proofErr w:type="spellEnd"/>
           </w:p>
         </w:tc>
         <w:tc>
@@ -25697,6 +25724,7 @@
                 <w:lang w:val="uz-Cyrl-UZ"/>
               </w:rPr>
             </w:pPr>
+            <w:proofErr w:type="spellStart"/>
             <w:r>
               <w:rPr>
                 <w:sz w:val="28"/>
@@ -25704,6 +25732,7 @@
               </w:rPr>
               <w:t>Бўзатов</w:t>
             </w:r>
+            <w:proofErr w:type="spellEnd"/>
           </w:p>
         </w:tc>
         <w:tc>
@@ -25990,6 +26019,7 @@
                 <w:lang w:val="uz-Cyrl-UZ"/>
               </w:rPr>
             </w:pPr>
+            <w:proofErr w:type="spellStart"/>
             <w:r>
               <w:rPr>
                 <w:sz w:val="28"/>
@@ -25997,6 +26027,7 @@
               </w:rPr>
               <w:t>Хўжайли</w:t>
             </w:r>
+            <w:proofErr w:type="spellEnd"/>
           </w:p>
         </w:tc>
         <w:tc>
@@ -26283,6 +26314,7 @@
                 <w:lang w:val="uz-Cyrl-UZ"/>
               </w:rPr>
             </w:pPr>
+            <w:proofErr w:type="spellStart"/>
             <w:r>
               <w:rPr>
                 <w:sz w:val="28"/>
@@ -26290,6 +26322,7 @@
               </w:rPr>
               <w:t>Қанликўл</w:t>
             </w:r>
+            <w:proofErr w:type="spellEnd"/>
           </w:p>
         </w:tc>
         <w:tc>
@@ -26578,6 +26611,7 @@
                 <w:lang w:val="uz-Cyrl-UZ"/>
               </w:rPr>
             </w:pPr>
+            <w:proofErr w:type="spellStart"/>
             <w:r>
               <w:rPr>
                 <w:sz w:val="28"/>
@@ -26585,6 +26619,7 @@
               </w:rPr>
               <w:t>Қўнғирот</w:t>
             </w:r>
+            <w:proofErr w:type="spellEnd"/>
           </w:p>
         </w:tc>
         <w:tc>
@@ -27435,7 +27470,7 @@
         <w:br w:type="page"/>
       </w:r>
     </w:p>
-    <w:bookmarkEnd w:id="3"/>
+    <w:bookmarkEnd w:id="2"/>
     <w:p>
       <w:pPr>
         <w:spacing w:after="160" w:line="256" w:lineRule="auto"/>
@@ -30399,6 +30434,28 @@
               </c:extLst>
             </c:dLbl>
             <c:dLbl>
+              <c:idx val="5"/>
+              <c:layout>
+                <c:manualLayout>
+                  <c:x val="-3.3907449678356578E-2"/>
+                  <c:y val="3.4201115781082217E-2"/>
+                </c:manualLayout>
+              </c:layout>
+              <c:dLblPos val="r"/>
+              <c:showLegendKey val="0"/>
+              <c:showVal val="1"/>
+              <c:showCatName val="0"/>
+              <c:showSerName val="0"/>
+              <c:showPercent val="0"/>
+              <c:showBubbleSize val="0"/>
+              <c:extLst>
+                <c:ext xmlns:c15="http://schemas.microsoft.com/office/drawing/2012/chart" uri="{CE6537A1-D6FC-4f65-9D91-7224C49458BB}"/>
+                <c:ext xmlns:c16="http://schemas.microsoft.com/office/drawing/2014/chart" uri="{C3380CC4-5D6E-409C-BE32-E72D297353CC}">
+                  <c16:uniqueId val="{00000000-6C9B-4117-B822-06D7E5B3BFDD}"/>
+                </c:ext>
+              </c:extLst>
+            </c:dLbl>
+            <c:dLbl>
               <c:idx val="6"/>
               <c:layout>
                 <c:manualLayout>
@@ -31794,7 +31851,7 @@
 </file>
 
 <file path=customXml/itemProps1.xml><?xml version="1.0" encoding="utf-8"?>
-<ds:datastoreItem xmlns:ds="http://schemas.openxmlformats.org/officeDocument/2006/customXml" ds:itemID="{9E9CDF9D-92E6-49B9-B338-3CC15DBA33E1}">
+<ds:datastoreItem xmlns:ds="http://schemas.openxmlformats.org/officeDocument/2006/customXml" ds:itemID="{717B4CFD-3E50-421D-AB15-AD6AB83F0085}">
   <ds:schemaRefs>
     <ds:schemaRef ds:uri="http://schemas.openxmlformats.org/officeDocument/2006/bibliography"/>
   </ds:schemaRefs>
